--- a/documentation/user.docx
+++ b/documentation/user.docx
@@ -82,12 +82,6 @@
                                     <w:szCs w:val="52"/>
                                   </w:rPr>
                                   <w:br/>
-                                </w:r>
-                                <w:r>
-                                  <w:rPr>
-                                    <w:sz w:val="52"/>
-                                    <w:szCs w:val="52"/>
-                                  </w:rPr>
                                   <w:t>Develop communicating applications</w:t>
                                 </w:r>
                               </w:p>
@@ -138,12 +132,6 @@
                               <w:szCs w:val="52"/>
                             </w:rPr>
                             <w:br/>
-                          </w:r>
-                          <w:r>
-                            <w:rPr>
-                              <w:sz w:val="52"/>
-                              <w:szCs w:val="52"/>
-                            </w:rPr>
                             <w:t>Develop communicating applications</w:t>
                           </w:r>
                         </w:p>
@@ -265,7 +253,7 @@
                                         <w:sz w:val="40"/>
                                         <w:szCs w:val="40"/>
                                       </w:rPr>
-                                      <w:t>December 16, 2022</w:t>
+                                      <w:t>16 décembre 2022</w:t>
                                     </w:r>
                                   </w:p>
                                 </w:sdtContent>
@@ -333,7 +321,7 @@
                                   <w:sz w:val="40"/>
                                   <w:szCs w:val="40"/>
                                 </w:rPr>
-                                <w:t>December 16, 2022</w:t>
+                                <w:t>16 décembre 2022</w:t>
                               </w:r>
                             </w:p>
                           </w:sdtContent>
@@ -560,7 +548,7 @@
               </mc:Choice>
               <mc:Fallback>
                 <w:pict>
-                  <v:shape w14:anchorId="5328DA49" id="Zone de texte 112" o:spid="_x0000_s1027" type="#_x0000_t202" style="position:absolute;margin-left:0;margin-top:0;width:453pt;height:51.4pt;z-index:251661312;visibility:visible;mso-wrap-style:square;mso-width-percent:734;mso-height-percent:80;mso-left-percent:150;mso-top-percent:837;mso-wrap-distance-left:9pt;mso-wrap-distance-top:0;mso-wrap-distance-right:9pt;mso-wrap-distance-bottom:0;mso-position-horizontal-relative:page;mso-position-vertical-relative:page;mso-width-percent:734;mso-height-percent:80;mso-left-percent:150;mso-top-percent:837;mso-width-relative:page;mso-height-relative:page;v-text-anchor:bottom" o:gfxdata="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" filled="f" stroked="f" strokeweight=".5pt">
+                  <v:shape w14:anchorId="5328DA49" id="Zone de texte 112" o:spid="_x0000_s1028" type="#_x0000_t202" style="position:absolute;margin-left:0;margin-top:0;width:453pt;height:51.4pt;z-index:251661312;visibility:visible;mso-wrap-style:square;mso-width-percent:734;mso-height-percent:80;mso-left-percent:150;mso-top-percent:837;mso-wrap-distance-left:9pt;mso-wrap-distance-top:0;mso-wrap-distance-right:9pt;mso-wrap-distance-bottom:0;mso-position-horizontal-relative:page;mso-position-vertical-relative:page;mso-width-percent:734;mso-height-percent:80;mso-left-percent:150;mso-top-percent:837;mso-width-relative:page;mso-height-relative:page;v-text-anchor:bottom" o:gfxdata="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" filled="f" stroked="f" strokeweight=".5pt">
                     <v:textbox inset="0,0,0,0">
                       <w:txbxContent>
                         <w:sdt>
@@ -1116,6 +1104,117 @@
         </w:p>
       </w:sdtContent>
     </w:sdt>
+    <w:p>
+      <w:pPr>
+        <w:pStyle w:val="Titre2"/>
+        <w:numPr>
+          <w:ilvl w:val="0"/>
+          <w:numId w:val="1"/>
+        </w:numPr>
+      </w:pPr>
+      <w:r>
+        <w:lastRenderedPageBreak/>
+        <w:t>Introduction</w:t>
+      </w:r>
+    </w:p>
+    <w:p>
+      <w:pPr>
+        <w:pStyle w:val="Titre3"/>
+        <w:numPr>
+          <w:ilvl w:val="0"/>
+          <w:numId w:val="4"/>
+        </w:numPr>
+      </w:pPr>
+      <w:r>
+        <w:t>Use of the application</w:t>
+      </w:r>
+    </w:p>
+    <w:p>
+      <w:r>
+        <w:t>Th</w:t>
+      </w:r>
+      <w:r>
+        <w:t xml:space="preserve">is application </w:t>
+      </w:r>
+      <w:r>
+        <w:t xml:space="preserve">enables us to monitor servers or clients machines trough a simple graphical interface. </w:t>
+      </w:r>
+    </w:p>
+    <w:p>
+      <w:pPr>
+        <w:pStyle w:val="Titre3"/>
+        <w:numPr>
+          <w:ilvl w:val="0"/>
+          <w:numId w:val="4"/>
+        </w:numPr>
+      </w:pPr>
+      <w:r>
+        <w:t>P</w:t>
+      </w:r>
+      <w:r>
+        <w:t xml:space="preserve">resentations of the </w:t>
+      </w:r>
+      <w:r>
+        <w:t>different</w:t>
+      </w:r>
+      <w:r>
+        <w:t xml:space="preserve"> </w:t>
+      </w:r>
+      <w:r>
+        <w:t>functionalities</w:t>
+      </w:r>
+    </w:p>
+    <w:p>
+      <w:pPr>
+        <w:rPr>
+          <w:lang w:val="fr-FR"/>
+        </w:rPr>
+      </w:pPr>
+      <w:r>
+        <w:rPr>
+          <w:lang w:val="fr-FR"/>
+        </w:rPr>
+        <w:t>Liste des différents types de c</w:t>
+      </w:r>
+      <w:r>
+        <w:rPr>
+          <w:lang w:val="fr-FR"/>
+        </w:rPr>
+        <w:t>ommandes, avec exemples.</w:t>
+      </w:r>
+    </w:p>
+    <w:p>
+      <w:pPr>
+        <w:pStyle w:val="Titre2"/>
+        <w:numPr>
+          <w:ilvl w:val="0"/>
+          <w:numId w:val="1"/>
+        </w:numPr>
+      </w:pPr>
+      <w:r>
+        <w:t>P</w:t>
+      </w:r>
+      <w:r>
+        <w:t>rerequisites</w:t>
+      </w:r>
+    </w:p>
+    <w:p>
+      <w:r>
+        <w:t>Qu’estcequil faut installer</w:t>
+      </w:r>
+    </w:p>
+    <w:p>
+      <w:pPr>
+        <w:pStyle w:val="Titre2"/>
+        <w:numPr>
+          <w:ilvl w:val="0"/>
+          <w:numId w:val="1"/>
+        </w:numPr>
+      </w:pPr>
+      <w:r>
+        <w:t>GUI presentation</w:t>
+      </w:r>
+    </w:p>
     <w:p/>
     <w:sectPr>
       <w:pgSz w:w="11906" w:h="16838"/>
@@ -1127,6 +1226,379 @@
     </w:sectPr>
   </w:body>
 </w:document>
+</file>
+
+<file path=word/numbering.xml><?xml version="1.0" encoding="utf-8"?>
+<w:numbering xmlns:wpc="http://schemas.microsoft.com/office/word/2010/wordprocessingCanvas" xmlns:cx="http://schemas.microsoft.com/office/drawing/2014/chartex" xmlns:cx1="http://schemas.microsoft.com/office/drawing/2015/9/8/chartex" xmlns:cx2="http://schemas.microsoft.com/office/drawing/2015/10/21/chartex" xmlns:cx3="http://schemas.microsoft.com/office/drawing/2016/5/9/chartex" xmlns:cx4="http://schemas.microsoft.com/office/drawing/2016/5/10/chartex" xmlns:cx5="http://schemas.microsoft.com/office/drawing/2016/5/11/chartex" xmlns:cx6="http://schemas.microsoft.com/office/drawing/2016/5/12/chartex" xmlns:cx7="http://schemas.microsoft.com/office/drawing/2016/5/13/chartex" xmlns:cx8="http://schemas.microsoft.com/office/drawing/2016/5/14/chartex" xmlns:mc="http://schemas.openxmlformats.org/markup-compatibility/2006" xmlns:aink="http://schemas.microsoft.com/office/drawing/2016/ink" xmlns:am3d="http://schemas.microsoft.com/office/drawing/2017/model3d" xmlns:o="urn:schemas-microsoft-com:office:office" xmlns:oel="http://schemas.microsoft.com/office/2019/extlst" xmlns:r="http://schemas.openxmlformats.org/officeDocument/2006/relationships" xmlns:m="http://schemas.openxmlformats.org/officeDocument/2006/math" xmlns:v="urn:schemas-microsoft-com:vml" xmlns:wp14="http://schemas.microsoft.com/office/word/2010/wordprocessingDrawing" xmlns:wp="http://schemas.openxmlformats.org/drawingml/2006/wordprocessingDrawing" xmlns:w10="urn:schemas-microsoft-com:office:word" xmlns:w="http://schemas.openxmlformats.org/wordprocessingml/2006/main" xmlns:w14="http://schemas.microsoft.com/office/word/2010/wordml" xmlns:w15="http://schemas.microsoft.com/office/word/2012/wordml" xmlns:w16cex="http://schemas.microsoft.com/office/word/2018/wordml/cex" xmlns:w16cid="http://schemas.microsoft.com/office/word/2016/wordml/cid" xmlns:w16="http://schemas.microsoft.com/office/word/2018/wordml" xmlns:w16sdtdh="http://schemas.microsoft.com/office/word/2020/wordml/sdtdatahash" xmlns:w16se="http://schemas.microsoft.com/office/word/2015/wordml/symex" xmlns:wpg="http://schemas.microsoft.com/office/word/2010/wordprocessingGroup" xmlns:wpi="http://schemas.microsoft.com/office/word/2010/wordprocessingInk" xmlns:wne="http://schemas.microsoft.com/office/word/2006/wordml" xmlns:wps="http://schemas.microsoft.com/office/word/2010/wordprocessingShape" mc:Ignorable="w14 w15 w16se w16cid w16 w16cex w16sdtdh wp14">
+  <w:abstractNum w:abstractNumId="0" w15:restartNumberingAfterBreak="0">
+    <w:nsid w:val="01A958E5"/>
+    <w:multiLevelType w:val="hybridMultilevel"/>
+    <w:tmpl w:val="D04CB46E"/>
+    <w:lvl w:ilvl="0" w:tplc="040C0019">
+      <w:start w:val="1"/>
+      <w:numFmt w:val="lowerLetter"/>
+      <w:lvlText w:val="%1."/>
+      <w:lvlJc w:val="left"/>
+      <w:pPr>
+        <w:ind w:left="720" w:hanging="360"/>
+      </w:pPr>
+      <w:rPr>
+        <w:rFonts w:hint="default"/>
+      </w:rPr>
+    </w:lvl>
+    <w:lvl w:ilvl="1" w:tplc="040C0019" w:tentative="1">
+      <w:start w:val="1"/>
+      <w:numFmt w:val="lowerLetter"/>
+      <w:lvlText w:val="%2."/>
+      <w:lvlJc w:val="left"/>
+      <w:pPr>
+        <w:ind w:left="1440" w:hanging="360"/>
+      </w:pPr>
+    </w:lvl>
+    <w:lvl w:ilvl="2" w:tplc="040C001B" w:tentative="1">
+      <w:start w:val="1"/>
+      <w:numFmt w:val="lowerRoman"/>
+      <w:lvlText w:val="%3."/>
+      <w:lvlJc w:val="right"/>
+      <w:pPr>
+        <w:ind w:left="2160" w:hanging="180"/>
+      </w:pPr>
+    </w:lvl>
+    <w:lvl w:ilvl="3" w:tplc="040C000F" w:tentative="1">
+      <w:start w:val="1"/>
+      <w:numFmt w:val="decimal"/>
+      <w:lvlText w:val="%4."/>
+      <w:lvlJc w:val="left"/>
+      <w:pPr>
+        <w:ind w:left="2880" w:hanging="360"/>
+      </w:pPr>
+    </w:lvl>
+    <w:lvl w:ilvl="4" w:tplc="040C0019" w:tentative="1">
+      <w:start w:val="1"/>
+      <w:numFmt w:val="lowerLetter"/>
+      <w:lvlText w:val="%5."/>
+      <w:lvlJc w:val="left"/>
+      <w:pPr>
+        <w:ind w:left="3600" w:hanging="360"/>
+      </w:pPr>
+    </w:lvl>
+    <w:lvl w:ilvl="5" w:tplc="040C001B" w:tentative="1">
+      <w:start w:val="1"/>
+      <w:numFmt w:val="lowerRoman"/>
+      <w:lvlText w:val="%6."/>
+      <w:lvlJc w:val="right"/>
+      <w:pPr>
+        <w:ind w:left="4320" w:hanging="180"/>
+      </w:pPr>
+    </w:lvl>
+    <w:lvl w:ilvl="6" w:tplc="040C000F" w:tentative="1">
+      <w:start w:val="1"/>
+      <w:numFmt w:val="decimal"/>
+      <w:lvlText w:val="%7."/>
+      <w:lvlJc w:val="left"/>
+      <w:pPr>
+        <w:ind w:left="5040" w:hanging="360"/>
+      </w:pPr>
+    </w:lvl>
+    <w:lvl w:ilvl="7" w:tplc="040C0019" w:tentative="1">
+      <w:start w:val="1"/>
+      <w:numFmt w:val="lowerLetter"/>
+      <w:lvlText w:val="%8."/>
+      <w:lvlJc w:val="left"/>
+      <w:pPr>
+        <w:ind w:left="5760" w:hanging="360"/>
+      </w:pPr>
+    </w:lvl>
+    <w:lvl w:ilvl="8" w:tplc="040C001B" w:tentative="1">
+      <w:start w:val="1"/>
+      <w:numFmt w:val="lowerRoman"/>
+      <w:lvlText w:val="%9."/>
+      <w:lvlJc w:val="right"/>
+      <w:pPr>
+        <w:ind w:left="6480" w:hanging="180"/>
+      </w:pPr>
+    </w:lvl>
+  </w:abstractNum>
+  <w:abstractNum w:abstractNumId="1" w15:restartNumberingAfterBreak="0">
+    <w:nsid w:val="3179288A"/>
+    <w:multiLevelType w:val="hybridMultilevel"/>
+    <w:tmpl w:val="1D0473C6"/>
+    <w:lvl w:ilvl="0" w:tplc="040C0019">
+      <w:start w:val="1"/>
+      <w:numFmt w:val="lowerLetter"/>
+      <w:lvlText w:val="%1."/>
+      <w:lvlJc w:val="left"/>
+      <w:pPr>
+        <w:ind w:left="720" w:hanging="360"/>
+      </w:pPr>
+      <w:rPr>
+        <w:rFonts w:hint="default"/>
+      </w:rPr>
+    </w:lvl>
+    <w:lvl w:ilvl="1" w:tplc="040C0019" w:tentative="1">
+      <w:start w:val="1"/>
+      <w:numFmt w:val="lowerLetter"/>
+      <w:lvlText w:val="%2."/>
+      <w:lvlJc w:val="left"/>
+      <w:pPr>
+        <w:ind w:left="1440" w:hanging="360"/>
+      </w:pPr>
+    </w:lvl>
+    <w:lvl w:ilvl="2" w:tplc="040C001B" w:tentative="1">
+      <w:start w:val="1"/>
+      <w:numFmt w:val="lowerRoman"/>
+      <w:lvlText w:val="%3."/>
+      <w:lvlJc w:val="right"/>
+      <w:pPr>
+        <w:ind w:left="2160" w:hanging="180"/>
+      </w:pPr>
+    </w:lvl>
+    <w:lvl w:ilvl="3" w:tplc="040C000F" w:tentative="1">
+      <w:start w:val="1"/>
+      <w:numFmt w:val="decimal"/>
+      <w:lvlText w:val="%4."/>
+      <w:lvlJc w:val="left"/>
+      <w:pPr>
+        <w:ind w:left="2880" w:hanging="360"/>
+      </w:pPr>
+    </w:lvl>
+    <w:lvl w:ilvl="4" w:tplc="040C0019" w:tentative="1">
+      <w:start w:val="1"/>
+      <w:numFmt w:val="lowerLetter"/>
+      <w:lvlText w:val="%5."/>
+      <w:lvlJc w:val="left"/>
+      <w:pPr>
+        <w:ind w:left="3600" w:hanging="360"/>
+      </w:pPr>
+    </w:lvl>
+    <w:lvl w:ilvl="5" w:tplc="040C001B" w:tentative="1">
+      <w:start w:val="1"/>
+      <w:numFmt w:val="lowerRoman"/>
+      <w:lvlText w:val="%6."/>
+      <w:lvlJc w:val="right"/>
+      <w:pPr>
+        <w:ind w:left="4320" w:hanging="180"/>
+      </w:pPr>
+    </w:lvl>
+    <w:lvl w:ilvl="6" w:tplc="040C000F" w:tentative="1">
+      <w:start w:val="1"/>
+      <w:numFmt w:val="decimal"/>
+      <w:lvlText w:val="%7."/>
+      <w:lvlJc w:val="left"/>
+      <w:pPr>
+        <w:ind w:left="5040" w:hanging="360"/>
+      </w:pPr>
+    </w:lvl>
+    <w:lvl w:ilvl="7" w:tplc="040C0019" w:tentative="1">
+      <w:start w:val="1"/>
+      <w:numFmt w:val="lowerLetter"/>
+      <w:lvlText w:val="%8."/>
+      <w:lvlJc w:val="left"/>
+      <w:pPr>
+        <w:ind w:left="5760" w:hanging="360"/>
+      </w:pPr>
+    </w:lvl>
+    <w:lvl w:ilvl="8" w:tplc="040C001B" w:tentative="1">
+      <w:start w:val="1"/>
+      <w:numFmt w:val="lowerRoman"/>
+      <w:lvlText w:val="%9."/>
+      <w:lvlJc w:val="right"/>
+      <w:pPr>
+        <w:ind w:left="6480" w:hanging="180"/>
+      </w:pPr>
+    </w:lvl>
+  </w:abstractNum>
+  <w:abstractNum w:abstractNumId="2" w15:restartNumberingAfterBreak="0">
+    <w:nsid w:val="53CF002D"/>
+    <w:multiLevelType w:val="hybridMultilevel"/>
+    <w:tmpl w:val="9AF407F8"/>
+    <w:lvl w:ilvl="0" w:tplc="040C0019">
+      <w:start w:val="1"/>
+      <w:numFmt w:val="lowerLetter"/>
+      <w:lvlText w:val="%1."/>
+      <w:lvlJc w:val="left"/>
+      <w:pPr>
+        <w:ind w:left="720" w:hanging="360"/>
+      </w:pPr>
+      <w:rPr>
+        <w:rFonts w:hint="default"/>
+      </w:rPr>
+    </w:lvl>
+    <w:lvl w:ilvl="1" w:tplc="040C0019" w:tentative="1">
+      <w:start w:val="1"/>
+      <w:numFmt w:val="lowerLetter"/>
+      <w:lvlText w:val="%2."/>
+      <w:lvlJc w:val="left"/>
+      <w:pPr>
+        <w:ind w:left="1440" w:hanging="360"/>
+      </w:pPr>
+    </w:lvl>
+    <w:lvl w:ilvl="2" w:tplc="040C001B" w:tentative="1">
+      <w:start w:val="1"/>
+      <w:numFmt w:val="lowerRoman"/>
+      <w:lvlText w:val="%3."/>
+      <w:lvlJc w:val="right"/>
+      <w:pPr>
+        <w:ind w:left="2160" w:hanging="180"/>
+      </w:pPr>
+    </w:lvl>
+    <w:lvl w:ilvl="3" w:tplc="040C000F" w:tentative="1">
+      <w:start w:val="1"/>
+      <w:numFmt w:val="decimal"/>
+      <w:lvlText w:val="%4."/>
+      <w:lvlJc w:val="left"/>
+      <w:pPr>
+        <w:ind w:left="2880" w:hanging="360"/>
+      </w:pPr>
+    </w:lvl>
+    <w:lvl w:ilvl="4" w:tplc="040C0019" w:tentative="1">
+      <w:start w:val="1"/>
+      <w:numFmt w:val="lowerLetter"/>
+      <w:lvlText w:val="%5."/>
+      <w:lvlJc w:val="left"/>
+      <w:pPr>
+        <w:ind w:left="3600" w:hanging="360"/>
+      </w:pPr>
+    </w:lvl>
+    <w:lvl w:ilvl="5" w:tplc="040C001B" w:tentative="1">
+      <w:start w:val="1"/>
+      <w:numFmt w:val="lowerRoman"/>
+      <w:lvlText w:val="%6."/>
+      <w:lvlJc w:val="right"/>
+      <w:pPr>
+        <w:ind w:left="4320" w:hanging="180"/>
+      </w:pPr>
+    </w:lvl>
+    <w:lvl w:ilvl="6" w:tplc="040C000F" w:tentative="1">
+      <w:start w:val="1"/>
+      <w:numFmt w:val="decimal"/>
+      <w:lvlText w:val="%7."/>
+      <w:lvlJc w:val="left"/>
+      <w:pPr>
+        <w:ind w:left="5040" w:hanging="360"/>
+      </w:pPr>
+    </w:lvl>
+    <w:lvl w:ilvl="7" w:tplc="040C0019" w:tentative="1">
+      <w:start w:val="1"/>
+      <w:numFmt w:val="lowerLetter"/>
+      <w:lvlText w:val="%8."/>
+      <w:lvlJc w:val="left"/>
+      <w:pPr>
+        <w:ind w:left="5760" w:hanging="360"/>
+      </w:pPr>
+    </w:lvl>
+    <w:lvl w:ilvl="8" w:tplc="040C001B" w:tentative="1">
+      <w:start w:val="1"/>
+      <w:numFmt w:val="lowerRoman"/>
+      <w:lvlText w:val="%9."/>
+      <w:lvlJc w:val="right"/>
+      <w:pPr>
+        <w:ind w:left="6480" w:hanging="180"/>
+      </w:pPr>
+    </w:lvl>
+  </w:abstractNum>
+  <w:abstractNum w:abstractNumId="3" w15:restartNumberingAfterBreak="0">
+    <w:nsid w:val="636C6803"/>
+    <w:multiLevelType w:val="hybridMultilevel"/>
+    <w:tmpl w:val="4F0000CE"/>
+    <w:lvl w:ilvl="0" w:tplc="040C000F">
+      <w:start w:val="1"/>
+      <w:numFmt w:val="decimal"/>
+      <w:lvlText w:val="%1."/>
+      <w:lvlJc w:val="left"/>
+      <w:pPr>
+        <w:ind w:left="720" w:hanging="360"/>
+      </w:pPr>
+      <w:rPr>
+        <w:rFonts w:hint="default"/>
+      </w:rPr>
+    </w:lvl>
+    <w:lvl w:ilvl="1" w:tplc="040C0019" w:tentative="1">
+      <w:start w:val="1"/>
+      <w:numFmt w:val="lowerLetter"/>
+      <w:lvlText w:val="%2."/>
+      <w:lvlJc w:val="left"/>
+      <w:pPr>
+        <w:ind w:left="1440" w:hanging="360"/>
+      </w:pPr>
+    </w:lvl>
+    <w:lvl w:ilvl="2" w:tplc="040C001B" w:tentative="1">
+      <w:start w:val="1"/>
+      <w:numFmt w:val="lowerRoman"/>
+      <w:lvlText w:val="%3."/>
+      <w:lvlJc w:val="right"/>
+      <w:pPr>
+        <w:ind w:left="2160" w:hanging="180"/>
+      </w:pPr>
+    </w:lvl>
+    <w:lvl w:ilvl="3" w:tplc="040C000F" w:tentative="1">
+      <w:start w:val="1"/>
+      <w:numFmt w:val="decimal"/>
+      <w:lvlText w:val="%4."/>
+      <w:lvlJc w:val="left"/>
+      <w:pPr>
+        <w:ind w:left="2880" w:hanging="360"/>
+      </w:pPr>
+    </w:lvl>
+    <w:lvl w:ilvl="4" w:tplc="040C0019" w:tentative="1">
+      <w:start w:val="1"/>
+      <w:numFmt w:val="lowerLetter"/>
+      <w:lvlText w:val="%5."/>
+      <w:lvlJc w:val="left"/>
+      <w:pPr>
+        <w:ind w:left="3600" w:hanging="360"/>
+      </w:pPr>
+    </w:lvl>
+    <w:lvl w:ilvl="5" w:tplc="040C001B" w:tentative="1">
+      <w:start w:val="1"/>
+      <w:numFmt w:val="lowerRoman"/>
+      <w:lvlText w:val="%6."/>
+      <w:lvlJc w:val="right"/>
+      <w:pPr>
+        <w:ind w:left="4320" w:hanging="180"/>
+      </w:pPr>
+    </w:lvl>
+    <w:lvl w:ilvl="6" w:tplc="040C000F" w:tentative="1">
+      <w:start w:val="1"/>
+      <w:numFmt w:val="decimal"/>
+      <w:lvlText w:val="%7."/>
+      <w:lvlJc w:val="left"/>
+      <w:pPr>
+        <w:ind w:left="5040" w:hanging="360"/>
+      </w:pPr>
+    </w:lvl>
+    <w:lvl w:ilvl="7" w:tplc="040C0019" w:tentative="1">
+      <w:start w:val="1"/>
+      <w:numFmt w:val="lowerLetter"/>
+      <w:lvlText w:val="%8."/>
+      <w:lvlJc w:val="left"/>
+      <w:pPr>
+        <w:ind w:left="5760" w:hanging="360"/>
+      </w:pPr>
+    </w:lvl>
+    <w:lvl w:ilvl="8" w:tplc="040C001B" w:tentative="1">
+      <w:start w:val="1"/>
+      <w:numFmt w:val="lowerRoman"/>
+      <w:lvlText w:val="%9."/>
+      <w:lvlJc w:val="right"/>
+      <w:pPr>
+        <w:ind w:left="6480" w:hanging="180"/>
+      </w:pPr>
+    </w:lvl>
+  </w:abstractNum>
+  <w:num w:numId="1" w16cid:durableId="21902279">
+    <w:abstractNumId w:val="3"/>
+  </w:num>
+  <w:num w:numId="2" w16cid:durableId="1994674571">
+    <w:abstractNumId w:val="1"/>
+  </w:num>
+  <w:num w:numId="3" w16cid:durableId="563490774">
+    <w:abstractNumId w:val="0"/>
+  </w:num>
+  <w:num w:numId="4" w16cid:durableId="1661811941">
+    <w:abstractNumId w:val="2"/>
+  </w:num>
+</w:numbering>
 </file>
 
 <file path=word/styles.xml><?xml version="1.0" encoding="utf-8"?>
@@ -1527,6 +1999,53 @@
   <w:style w:type="paragraph" w:default="1" w:styleId="Normal">
     <w:name w:val="Normal"/>
     <w:qFormat/>
+    <w:rPr>
+      <w:lang w:val="en-US"/>
+    </w:rPr>
+  </w:style>
+  <w:style w:type="paragraph" w:styleId="Titre2">
+    <w:name w:val="heading 2"/>
+    <w:basedOn w:val="Normal"/>
+    <w:next w:val="Normal"/>
+    <w:link w:val="Titre2Car"/>
+    <w:uiPriority w:val="9"/>
+    <w:unhideWhenUsed/>
+    <w:qFormat/>
+    <w:rsid w:val="00681218"/>
+    <w:pPr>
+      <w:keepNext/>
+      <w:keepLines/>
+      <w:spacing w:before="40" w:after="0"/>
+      <w:outlineLvl w:val="1"/>
+    </w:pPr>
+    <w:rPr>
+      <w:rFonts w:asciiTheme="majorHAnsi" w:eastAsiaTheme="majorEastAsia" w:hAnsiTheme="majorHAnsi" w:cstheme="majorBidi"/>
+      <w:color w:val="2F5496" w:themeColor="accent1" w:themeShade="BF"/>
+      <w:sz w:val="26"/>
+      <w:szCs w:val="26"/>
+    </w:rPr>
+  </w:style>
+  <w:style w:type="paragraph" w:styleId="Titre3">
+    <w:name w:val="heading 3"/>
+    <w:basedOn w:val="Normal"/>
+    <w:next w:val="Normal"/>
+    <w:link w:val="Titre3Car"/>
+    <w:uiPriority w:val="9"/>
+    <w:unhideWhenUsed/>
+    <w:qFormat/>
+    <w:rsid w:val="008956A8"/>
+    <w:pPr>
+      <w:keepNext/>
+      <w:keepLines/>
+      <w:spacing w:before="40" w:after="0"/>
+      <w:outlineLvl w:val="2"/>
+    </w:pPr>
+    <w:rPr>
+      <w:rFonts w:asciiTheme="majorHAnsi" w:eastAsiaTheme="majorEastAsia" w:hAnsiTheme="majorHAnsi" w:cstheme="majorBidi"/>
+      <w:color w:val="1F3763" w:themeColor="accent1" w:themeShade="7F"/>
+      <w:sz w:val="24"/>
+      <w:szCs w:val="24"/>
+    </w:rPr>
   </w:style>
   <w:style w:type="character" w:default="1" w:styleId="Policepardfaut">
     <w:name w:val="Default Paragraph Font"/>
@@ -1578,6 +2097,45 @@
     <w:rPr>
       <w:rFonts w:eastAsiaTheme="minorEastAsia"/>
       <w:lang w:eastAsia="fr-FR"/>
+    </w:rPr>
+  </w:style>
+  <w:style w:type="paragraph" w:styleId="Paragraphedeliste">
+    <w:name w:val="List Paragraph"/>
+    <w:basedOn w:val="Normal"/>
+    <w:uiPriority w:val="34"/>
+    <w:qFormat/>
+    <w:rsid w:val="00104B3E"/>
+    <w:pPr>
+      <w:ind w:left="720"/>
+      <w:contextualSpacing/>
+    </w:pPr>
+  </w:style>
+  <w:style w:type="character" w:customStyle="1" w:styleId="Titre2Car">
+    <w:name w:val="Titre 2 Car"/>
+    <w:basedOn w:val="Policepardfaut"/>
+    <w:link w:val="Titre2"/>
+    <w:uiPriority w:val="9"/>
+    <w:rsid w:val="00681218"/>
+    <w:rPr>
+      <w:rFonts w:asciiTheme="majorHAnsi" w:eastAsiaTheme="majorEastAsia" w:hAnsiTheme="majorHAnsi" w:cstheme="majorBidi"/>
+      <w:color w:val="2F5496" w:themeColor="accent1" w:themeShade="BF"/>
+      <w:sz w:val="26"/>
+      <w:szCs w:val="26"/>
+      <w:lang w:val="en-US"/>
+    </w:rPr>
+  </w:style>
+  <w:style w:type="character" w:customStyle="1" w:styleId="Titre3Car">
+    <w:name w:val="Titre 3 Car"/>
+    <w:basedOn w:val="Policepardfaut"/>
+    <w:link w:val="Titre3"/>
+    <w:uiPriority w:val="9"/>
+    <w:rsid w:val="008956A8"/>
+    <w:rPr>
+      <w:rFonts w:asciiTheme="majorHAnsi" w:eastAsiaTheme="majorEastAsia" w:hAnsiTheme="majorHAnsi" w:cstheme="majorBidi"/>
+      <w:color w:val="1F3763" w:themeColor="accent1" w:themeShade="7F"/>
+      <w:sz w:val="24"/>
+      <w:szCs w:val="24"/>
+      <w:lang w:val="en-US"/>
     </w:rPr>
   </w:style>
 </w:styles>
@@ -1889,10 +2447,22 @@
 </CoverPageProperties>
 </file>
 
+<file path=customXml/item2.xml><?xml version="1.0" encoding="utf-8"?>
+<b:Sources xmlns:b="http://schemas.openxmlformats.org/officeDocument/2006/bibliography" xmlns="http://schemas.openxmlformats.org/officeDocument/2006/bibliography" SelectedStyle="\APASixthEditionOfficeOnline.xsl" StyleName="APA" Version="6"/>
+</file>
+
 <file path=customXml/itemProps1.xml><?xml version="1.0" encoding="utf-8"?>
 <ds:datastoreItem xmlns:ds="http://schemas.openxmlformats.org/officeDocument/2006/customXml" ds:itemID="{55AF091B-3C7A-41E3-B477-F2FDAA23CFDA}">
   <ds:schemaRefs>
     <ds:schemaRef ds:uri="http://schemas.microsoft.com/office/2006/coverPageProps"/>
   </ds:schemaRefs>
 </ds:datastoreItem>
+</file>
+
+<file path=customXml/itemProps2.xml><?xml version="1.0" encoding="utf-8"?>
+<ds:datastoreItem xmlns:ds="http://schemas.openxmlformats.org/officeDocument/2006/customXml" ds:itemID="{6D288B97-9EC9-45D9-B627-9DC2E227FE47}">
+  <ds:schemaRefs>
+    <ds:schemaRef ds:uri="http://schemas.openxmlformats.org/officeDocument/2006/bibliography"/>
+  </ds:schemaRefs>
+</ds:datastoreItem>
 </file>
--- a/documentation/user.docx
+++ b/documentation/user.docx
@@ -1104,6 +1104,748 @@
         </w:p>
       </w:sdtContent>
     </w:sdt>
+    <w:p/>
+    <w:sdt>
+      <w:sdtPr>
+        <w:id w:val="-169105043"/>
+        <w:docPartObj>
+          <w:docPartGallery w:val="Table of Contents"/>
+          <w:docPartUnique/>
+        </w:docPartObj>
+      </w:sdtPr>
+      <w:sdtEndPr>
+        <w:rPr>
+          <w:rFonts w:asciiTheme="minorHAnsi" w:eastAsiaTheme="minorHAnsi" w:hAnsiTheme="minorHAnsi" w:cstheme="minorBidi"/>
+          <w:b/>
+          <w:bCs/>
+          <w:color w:val="auto"/>
+          <w:sz w:val="22"/>
+          <w:szCs w:val="22"/>
+          <w:lang w:val="en-US" w:eastAsia="en-US"/>
+        </w:rPr>
+      </w:sdtEndPr>
+      <w:sdtContent>
+        <w:p>
+          <w:pPr>
+            <w:pStyle w:val="En-ttedetabledesmatires"/>
+          </w:pPr>
+          <w:r>
+            <w:t>Table des matières</w:t>
+          </w:r>
+        </w:p>
+        <w:p>
+          <w:pPr>
+            <w:pStyle w:val="TM2"/>
+            <w:tabs>
+              <w:tab w:val="left" w:pos="660"/>
+              <w:tab w:val="right" w:leader="dot" w:pos="9062"/>
+            </w:tabs>
+            <w:rPr>
+              <w:rFonts w:eastAsiaTheme="minorEastAsia"/>
+              <w:noProof/>
+              <w:lang w:val="fr-FR" w:eastAsia="fr-FR"/>
+            </w:rPr>
+          </w:pPr>
+          <w:r>
+            <w:fldChar w:fldCharType="begin"/>
+          </w:r>
+          <w:r>
+            <w:instrText xml:space="preserve"> TOC \o "1-3" \h \z \u </w:instrText>
+          </w:r>
+          <w:r>
+            <w:fldChar w:fldCharType="separate"/>
+          </w:r>
+          <w:hyperlink w:anchor="_Toc122110338" w:history="1">
+            <w:r>
+              <w:rPr>
+                <w:rStyle w:val="Lienhypertexte"/>
+                <w:noProof/>
+              </w:rPr>
+              <w:t>1.</w:t>
+            </w:r>
+            <w:r>
+              <w:rPr>
+                <w:rFonts w:eastAsiaTheme="minorEastAsia"/>
+                <w:noProof/>
+                <w:lang w:val="fr-FR" w:eastAsia="fr-FR"/>
+              </w:rPr>
+              <w:tab/>
+            </w:r>
+            <w:r>
+              <w:rPr>
+                <w:rStyle w:val="Lienhypertexte"/>
+                <w:noProof/>
+              </w:rPr>
+              <w:t>Introduction</w:t>
+            </w:r>
+            <w:r>
+              <w:rPr>
+                <w:noProof/>
+                <w:webHidden/>
+              </w:rPr>
+              <w:tab/>
+            </w:r>
+            <w:r>
+              <w:rPr>
+                <w:noProof/>
+                <w:webHidden/>
+              </w:rPr>
+              <w:fldChar w:fldCharType="begin"/>
+            </w:r>
+            <w:r>
+              <w:rPr>
+                <w:noProof/>
+                <w:webHidden/>
+              </w:rPr>
+              <w:instrText xml:space="preserve"> PAGEREF _Toc122110338 \h </w:instrText>
+            </w:r>
+            <w:r>
+              <w:rPr>
+                <w:noProof/>
+                <w:webHidden/>
+              </w:rPr>
+            </w:r>
+            <w:r>
+              <w:rPr>
+                <w:noProof/>
+                <w:webHidden/>
+              </w:rPr>
+              <w:fldChar w:fldCharType="separate"/>
+            </w:r>
+            <w:r>
+              <w:rPr>
+                <w:noProof/>
+                <w:webHidden/>
+              </w:rPr>
+              <w:t>2</w:t>
+            </w:r>
+            <w:r>
+              <w:rPr>
+                <w:noProof/>
+                <w:webHidden/>
+              </w:rPr>
+              <w:fldChar w:fldCharType="end"/>
+            </w:r>
+          </w:hyperlink>
+        </w:p>
+        <w:p>
+          <w:pPr>
+            <w:pStyle w:val="TM3"/>
+            <w:tabs>
+              <w:tab w:val="left" w:pos="880"/>
+              <w:tab w:val="right" w:leader="dot" w:pos="9062"/>
+            </w:tabs>
+            <w:rPr>
+              <w:rFonts w:eastAsiaTheme="minorEastAsia"/>
+              <w:noProof/>
+              <w:lang w:val="fr-FR" w:eastAsia="fr-FR"/>
+            </w:rPr>
+          </w:pPr>
+          <w:hyperlink w:anchor="_Toc122110339" w:history="1">
+            <w:r>
+              <w:rPr>
+                <w:rStyle w:val="Lienhypertexte"/>
+                <w:noProof/>
+              </w:rPr>
+              <w:t>a.</w:t>
+            </w:r>
+            <w:r>
+              <w:rPr>
+                <w:rFonts w:eastAsiaTheme="minorEastAsia"/>
+                <w:noProof/>
+                <w:lang w:val="fr-FR" w:eastAsia="fr-FR"/>
+              </w:rPr>
+              <w:tab/>
+            </w:r>
+            <w:r>
+              <w:rPr>
+                <w:rStyle w:val="Lienhypertexte"/>
+                <w:noProof/>
+              </w:rPr>
+              <w:t>Use of the application</w:t>
+            </w:r>
+            <w:r>
+              <w:rPr>
+                <w:noProof/>
+                <w:webHidden/>
+              </w:rPr>
+              <w:tab/>
+            </w:r>
+            <w:r>
+              <w:rPr>
+                <w:noProof/>
+                <w:webHidden/>
+              </w:rPr>
+              <w:fldChar w:fldCharType="begin"/>
+            </w:r>
+            <w:r>
+              <w:rPr>
+                <w:noProof/>
+                <w:webHidden/>
+              </w:rPr>
+              <w:instrText xml:space="preserve"> PAGEREF _Toc122110339 \h </w:instrText>
+            </w:r>
+            <w:r>
+              <w:rPr>
+                <w:noProof/>
+                <w:webHidden/>
+              </w:rPr>
+            </w:r>
+            <w:r>
+              <w:rPr>
+                <w:noProof/>
+                <w:webHidden/>
+              </w:rPr>
+              <w:fldChar w:fldCharType="separate"/>
+            </w:r>
+            <w:r>
+              <w:rPr>
+                <w:noProof/>
+                <w:webHidden/>
+              </w:rPr>
+              <w:t>2</w:t>
+            </w:r>
+            <w:r>
+              <w:rPr>
+                <w:noProof/>
+                <w:webHidden/>
+              </w:rPr>
+              <w:fldChar w:fldCharType="end"/>
+            </w:r>
+          </w:hyperlink>
+        </w:p>
+        <w:p>
+          <w:pPr>
+            <w:pStyle w:val="TM3"/>
+            <w:tabs>
+              <w:tab w:val="left" w:pos="880"/>
+              <w:tab w:val="right" w:leader="dot" w:pos="9062"/>
+            </w:tabs>
+            <w:rPr>
+              <w:rFonts w:eastAsiaTheme="minorEastAsia"/>
+              <w:noProof/>
+              <w:lang w:val="fr-FR" w:eastAsia="fr-FR"/>
+            </w:rPr>
+          </w:pPr>
+          <w:hyperlink w:anchor="_Toc122110340" w:history="1">
+            <w:r>
+              <w:rPr>
+                <w:rStyle w:val="Lienhypertexte"/>
+                <w:noProof/>
+              </w:rPr>
+              <w:t>b.</w:t>
+            </w:r>
+            <w:r>
+              <w:rPr>
+                <w:rFonts w:eastAsiaTheme="minorEastAsia"/>
+                <w:noProof/>
+                <w:lang w:val="fr-FR" w:eastAsia="fr-FR"/>
+              </w:rPr>
+              <w:tab/>
+            </w:r>
+            <w:r>
+              <w:rPr>
+                <w:rStyle w:val="Lienhypertexte"/>
+                <w:noProof/>
+              </w:rPr>
+              <w:t>Presentations of the different functionalities</w:t>
+            </w:r>
+            <w:r>
+              <w:rPr>
+                <w:noProof/>
+                <w:webHidden/>
+              </w:rPr>
+              <w:tab/>
+            </w:r>
+            <w:r>
+              <w:rPr>
+                <w:noProof/>
+                <w:webHidden/>
+              </w:rPr>
+              <w:fldChar w:fldCharType="begin"/>
+            </w:r>
+            <w:r>
+              <w:rPr>
+                <w:noProof/>
+                <w:webHidden/>
+              </w:rPr>
+              <w:instrText xml:space="preserve"> PAGEREF _Toc122110340 \h </w:instrText>
+            </w:r>
+            <w:r>
+              <w:rPr>
+                <w:noProof/>
+                <w:webHidden/>
+              </w:rPr>
+            </w:r>
+            <w:r>
+              <w:rPr>
+                <w:noProof/>
+                <w:webHidden/>
+              </w:rPr>
+              <w:fldChar w:fldCharType="separate"/>
+            </w:r>
+            <w:r>
+              <w:rPr>
+                <w:noProof/>
+                <w:webHidden/>
+              </w:rPr>
+              <w:t>2</w:t>
+            </w:r>
+            <w:r>
+              <w:rPr>
+                <w:noProof/>
+                <w:webHidden/>
+              </w:rPr>
+              <w:fldChar w:fldCharType="end"/>
+            </w:r>
+          </w:hyperlink>
+        </w:p>
+        <w:p>
+          <w:pPr>
+            <w:pStyle w:val="TM2"/>
+            <w:tabs>
+              <w:tab w:val="left" w:pos="660"/>
+              <w:tab w:val="right" w:leader="dot" w:pos="9062"/>
+            </w:tabs>
+            <w:rPr>
+              <w:rFonts w:eastAsiaTheme="minorEastAsia"/>
+              <w:noProof/>
+              <w:lang w:val="fr-FR" w:eastAsia="fr-FR"/>
+            </w:rPr>
+          </w:pPr>
+          <w:hyperlink w:anchor="_Toc122110341" w:history="1">
+            <w:r>
+              <w:rPr>
+                <w:rStyle w:val="Lienhypertexte"/>
+                <w:noProof/>
+              </w:rPr>
+              <w:t>2.</w:t>
+            </w:r>
+            <w:r>
+              <w:rPr>
+                <w:rFonts w:eastAsiaTheme="minorEastAsia"/>
+                <w:noProof/>
+                <w:lang w:val="fr-FR" w:eastAsia="fr-FR"/>
+              </w:rPr>
+              <w:tab/>
+            </w:r>
+            <w:r>
+              <w:rPr>
+                <w:rStyle w:val="Lienhypertexte"/>
+                <w:noProof/>
+              </w:rPr>
+              <w:t>Prerequisites</w:t>
+            </w:r>
+            <w:r>
+              <w:rPr>
+                <w:noProof/>
+                <w:webHidden/>
+              </w:rPr>
+              <w:tab/>
+            </w:r>
+            <w:r>
+              <w:rPr>
+                <w:noProof/>
+                <w:webHidden/>
+              </w:rPr>
+              <w:fldChar w:fldCharType="begin"/>
+            </w:r>
+            <w:r>
+              <w:rPr>
+                <w:noProof/>
+                <w:webHidden/>
+              </w:rPr>
+              <w:instrText xml:space="preserve"> PAGEREF _Toc122110341 \h </w:instrText>
+            </w:r>
+            <w:r>
+              <w:rPr>
+                <w:noProof/>
+                <w:webHidden/>
+              </w:rPr>
+            </w:r>
+            <w:r>
+              <w:rPr>
+                <w:noProof/>
+                <w:webHidden/>
+              </w:rPr>
+              <w:fldChar w:fldCharType="separate"/>
+            </w:r>
+            <w:r>
+              <w:rPr>
+                <w:noProof/>
+                <w:webHidden/>
+              </w:rPr>
+              <w:t>3</w:t>
+            </w:r>
+            <w:r>
+              <w:rPr>
+                <w:noProof/>
+                <w:webHidden/>
+              </w:rPr>
+              <w:fldChar w:fldCharType="end"/>
+            </w:r>
+          </w:hyperlink>
+        </w:p>
+        <w:p>
+          <w:pPr>
+            <w:pStyle w:val="TM2"/>
+            <w:tabs>
+              <w:tab w:val="left" w:pos="660"/>
+              <w:tab w:val="right" w:leader="dot" w:pos="9062"/>
+            </w:tabs>
+            <w:rPr>
+              <w:rFonts w:eastAsiaTheme="minorEastAsia"/>
+              <w:noProof/>
+              <w:lang w:val="fr-FR" w:eastAsia="fr-FR"/>
+            </w:rPr>
+          </w:pPr>
+          <w:hyperlink w:anchor="_Toc122110342" w:history="1">
+            <w:r>
+              <w:rPr>
+                <w:rStyle w:val="Lienhypertexte"/>
+                <w:noProof/>
+              </w:rPr>
+              <w:t>3.</w:t>
+            </w:r>
+            <w:r>
+              <w:rPr>
+                <w:rFonts w:eastAsiaTheme="minorEastAsia"/>
+                <w:noProof/>
+                <w:lang w:val="fr-FR" w:eastAsia="fr-FR"/>
+              </w:rPr>
+              <w:tab/>
+            </w:r>
+            <w:r>
+              <w:rPr>
+                <w:rStyle w:val="Lienhypertexte"/>
+                <w:noProof/>
+              </w:rPr>
+              <w:t>GUI presentation</w:t>
+            </w:r>
+            <w:r>
+              <w:rPr>
+                <w:noProof/>
+                <w:webHidden/>
+              </w:rPr>
+              <w:tab/>
+            </w:r>
+            <w:r>
+              <w:rPr>
+                <w:noProof/>
+                <w:webHidden/>
+              </w:rPr>
+              <w:fldChar w:fldCharType="begin"/>
+            </w:r>
+            <w:r>
+              <w:rPr>
+                <w:noProof/>
+                <w:webHidden/>
+              </w:rPr>
+              <w:instrText xml:space="preserve"> PAGEREF _Toc122110342 \h </w:instrText>
+            </w:r>
+            <w:r>
+              <w:rPr>
+                <w:noProof/>
+                <w:webHidden/>
+              </w:rPr>
+            </w:r>
+            <w:r>
+              <w:rPr>
+                <w:noProof/>
+                <w:webHidden/>
+              </w:rPr>
+              <w:fldChar w:fldCharType="separate"/>
+            </w:r>
+            <w:r>
+              <w:rPr>
+                <w:noProof/>
+                <w:webHidden/>
+              </w:rPr>
+              <w:t>4</w:t>
+            </w:r>
+            <w:r>
+              <w:rPr>
+                <w:noProof/>
+                <w:webHidden/>
+              </w:rPr>
+              <w:fldChar w:fldCharType="end"/>
+            </w:r>
+          </w:hyperlink>
+        </w:p>
+        <w:p>
+          <w:pPr>
+            <w:pStyle w:val="TM3"/>
+            <w:tabs>
+              <w:tab w:val="left" w:pos="880"/>
+              <w:tab w:val="right" w:leader="dot" w:pos="9062"/>
+            </w:tabs>
+            <w:rPr>
+              <w:rFonts w:eastAsiaTheme="minorEastAsia"/>
+              <w:noProof/>
+              <w:lang w:val="fr-FR" w:eastAsia="fr-FR"/>
+            </w:rPr>
+          </w:pPr>
+          <w:hyperlink w:anchor="_Toc122110343" w:history="1">
+            <w:r>
+              <w:rPr>
+                <w:rStyle w:val="Lienhypertexte"/>
+                <w:noProof/>
+              </w:rPr>
+              <w:t>a.</w:t>
+            </w:r>
+            <w:r>
+              <w:rPr>
+                <w:rFonts w:eastAsiaTheme="minorEastAsia"/>
+                <w:noProof/>
+                <w:lang w:val="fr-FR" w:eastAsia="fr-FR"/>
+              </w:rPr>
+              <w:tab/>
+            </w:r>
+            <w:r>
+              <w:rPr>
+                <w:rStyle w:val="Lienhypertexte"/>
+                <w:noProof/>
+              </w:rPr>
+              <w:t>Connexion</w:t>
+            </w:r>
+            <w:r>
+              <w:rPr>
+                <w:noProof/>
+                <w:webHidden/>
+              </w:rPr>
+              <w:tab/>
+            </w:r>
+            <w:r>
+              <w:rPr>
+                <w:noProof/>
+                <w:webHidden/>
+              </w:rPr>
+              <w:fldChar w:fldCharType="begin"/>
+            </w:r>
+            <w:r>
+              <w:rPr>
+                <w:noProof/>
+                <w:webHidden/>
+              </w:rPr>
+              <w:instrText xml:space="preserve"> PAGEREF _Toc122110343 \h </w:instrText>
+            </w:r>
+            <w:r>
+              <w:rPr>
+                <w:noProof/>
+                <w:webHidden/>
+              </w:rPr>
+            </w:r>
+            <w:r>
+              <w:rPr>
+                <w:noProof/>
+                <w:webHidden/>
+              </w:rPr>
+              <w:fldChar w:fldCharType="separate"/>
+            </w:r>
+            <w:r>
+              <w:rPr>
+                <w:noProof/>
+                <w:webHidden/>
+              </w:rPr>
+              <w:t>4</w:t>
+            </w:r>
+            <w:r>
+              <w:rPr>
+                <w:noProof/>
+                <w:webHidden/>
+              </w:rPr>
+              <w:fldChar w:fldCharType="end"/>
+            </w:r>
+          </w:hyperlink>
+        </w:p>
+        <w:p>
+          <w:pPr>
+            <w:pStyle w:val="TM3"/>
+            <w:tabs>
+              <w:tab w:val="left" w:pos="880"/>
+              <w:tab w:val="right" w:leader="dot" w:pos="9062"/>
+            </w:tabs>
+            <w:rPr>
+              <w:rFonts w:eastAsiaTheme="minorEastAsia"/>
+              <w:noProof/>
+              <w:lang w:val="fr-FR" w:eastAsia="fr-FR"/>
+            </w:rPr>
+          </w:pPr>
+          <w:hyperlink w:anchor="_Toc122110344" w:history="1">
+            <w:r>
+              <w:rPr>
+                <w:rStyle w:val="Lienhypertexte"/>
+                <w:noProof/>
+              </w:rPr>
+              <w:t>b.</w:t>
+            </w:r>
+            <w:r>
+              <w:rPr>
+                <w:rFonts w:eastAsiaTheme="minorEastAsia"/>
+                <w:noProof/>
+                <w:lang w:val="fr-FR" w:eastAsia="fr-FR"/>
+              </w:rPr>
+              <w:tab/>
+            </w:r>
+            <w:r>
+              <w:rPr>
+                <w:rStyle w:val="Lienhypertexte"/>
+                <w:noProof/>
+              </w:rPr>
+              <w:t>Command section</w:t>
+            </w:r>
+            <w:r>
+              <w:rPr>
+                <w:noProof/>
+                <w:webHidden/>
+              </w:rPr>
+              <w:tab/>
+            </w:r>
+            <w:r>
+              <w:rPr>
+                <w:noProof/>
+                <w:webHidden/>
+              </w:rPr>
+              <w:fldChar w:fldCharType="begin"/>
+            </w:r>
+            <w:r>
+              <w:rPr>
+                <w:noProof/>
+                <w:webHidden/>
+              </w:rPr>
+              <w:instrText xml:space="preserve"> PAGEREF _Toc122110344 \h </w:instrText>
+            </w:r>
+            <w:r>
+              <w:rPr>
+                <w:noProof/>
+                <w:webHidden/>
+              </w:rPr>
+            </w:r>
+            <w:r>
+              <w:rPr>
+                <w:noProof/>
+                <w:webHidden/>
+              </w:rPr>
+              <w:fldChar w:fldCharType="separate"/>
+            </w:r>
+            <w:r>
+              <w:rPr>
+                <w:noProof/>
+                <w:webHidden/>
+              </w:rPr>
+              <w:t>5</w:t>
+            </w:r>
+            <w:r>
+              <w:rPr>
+                <w:noProof/>
+                <w:webHidden/>
+              </w:rPr>
+              <w:fldChar w:fldCharType="end"/>
+            </w:r>
+          </w:hyperlink>
+        </w:p>
+        <w:p>
+          <w:pPr>
+            <w:pStyle w:val="TM3"/>
+            <w:tabs>
+              <w:tab w:val="left" w:pos="880"/>
+              <w:tab w:val="right" w:leader="dot" w:pos="9062"/>
+            </w:tabs>
+            <w:rPr>
+              <w:rFonts w:eastAsiaTheme="minorEastAsia"/>
+              <w:noProof/>
+              <w:lang w:val="fr-FR" w:eastAsia="fr-FR"/>
+            </w:rPr>
+          </w:pPr>
+          <w:hyperlink w:anchor="_Toc122110345" w:history="1">
+            <w:r>
+              <w:rPr>
+                <w:rStyle w:val="Lienhypertexte"/>
+                <w:noProof/>
+              </w:rPr>
+              <w:t>c.</w:t>
+            </w:r>
+            <w:r>
+              <w:rPr>
+                <w:rFonts w:eastAsiaTheme="minorEastAsia"/>
+                <w:noProof/>
+                <w:lang w:val="fr-FR" w:eastAsia="fr-FR"/>
+              </w:rPr>
+              <w:tab/>
+            </w:r>
+            <w:r>
+              <w:rPr>
+                <w:rStyle w:val="Lienhypertexte"/>
+                <w:noProof/>
+              </w:rPr>
+              <w:t>Disconnection</w:t>
+            </w:r>
+            <w:r>
+              <w:rPr>
+                <w:noProof/>
+                <w:webHidden/>
+              </w:rPr>
+              <w:tab/>
+            </w:r>
+            <w:r>
+              <w:rPr>
+                <w:noProof/>
+                <w:webHidden/>
+              </w:rPr>
+              <w:fldChar w:fldCharType="begin"/>
+            </w:r>
+            <w:r>
+              <w:rPr>
+                <w:noProof/>
+                <w:webHidden/>
+              </w:rPr>
+              <w:instrText xml:space="preserve"> PAGEREF _Toc122110345 \h </w:instrText>
+            </w:r>
+            <w:r>
+              <w:rPr>
+                <w:noProof/>
+                <w:webHidden/>
+              </w:rPr>
+            </w:r>
+            <w:r>
+              <w:rPr>
+                <w:noProof/>
+                <w:webHidden/>
+              </w:rPr>
+              <w:fldChar w:fldCharType="separate"/>
+            </w:r>
+            <w:r>
+              <w:rPr>
+                <w:noProof/>
+                <w:webHidden/>
+              </w:rPr>
+              <w:t>6</w:t>
+            </w:r>
+            <w:r>
+              <w:rPr>
+                <w:noProof/>
+                <w:webHidden/>
+              </w:rPr>
+              <w:fldChar w:fldCharType="end"/>
+            </w:r>
+          </w:hyperlink>
+        </w:p>
+        <w:p>
+          <w:r>
+            <w:rPr>
+              <w:b/>
+              <w:bCs/>
+            </w:rPr>
+            <w:fldChar w:fldCharType="end"/>
+          </w:r>
+        </w:p>
+      </w:sdtContent>
+    </w:sdt>
+    <w:p>
+      <w:r>
+        <w:br w:type="page"/>
+      </w:r>
+    </w:p>
     <w:p>
       <w:pPr>
         <w:pStyle w:val="Titre2"/>
@@ -1111,10 +1853,27 @@
           <w:ilvl w:val="0"/>
           <w:numId w:val="1"/>
         </w:numPr>
-      </w:pPr>
-      <w:r>
+        <w:rPr>
+          <w:sz w:val="28"/>
+          <w:szCs w:val="28"/>
+        </w:rPr>
+      </w:pPr>
+      <w:bookmarkStart w:id="4" w:name="_Toc122110338"/>
+      <w:r>
+        <w:rPr>
+          <w:sz w:val="28"/>
+          <w:szCs w:val="28"/>
+        </w:rPr>
         <w:lastRenderedPageBreak/>
         <w:t>Introduction</w:t>
+      </w:r>
+      <w:bookmarkEnd w:id="4"/>
+      <w:r>
+        <w:rPr>
+          <w:sz w:val="28"/>
+          <w:szCs w:val="28"/>
+        </w:rPr>
+        <w:br/>
       </w:r>
     </w:p>
     <w:p>
@@ -1125,8 +1884,13 @@
           <w:numId w:val="4"/>
         </w:numPr>
       </w:pPr>
+      <w:bookmarkStart w:id="5" w:name="_Toc122110339"/>
       <w:r>
         <w:t>Use of the application</w:t>
+      </w:r>
+      <w:bookmarkEnd w:id="5"/>
+      <w:r>
+        <w:br/>
       </w:r>
     </w:p>
     <w:p>
@@ -1137,7 +1901,16 @@
         <w:t xml:space="preserve">is application </w:t>
       </w:r>
       <w:r>
-        <w:t xml:space="preserve">enables us to monitor servers or clients machines trough a simple graphical interface. </w:t>
+        <w:t xml:space="preserve">enables us to monitor servers or </w:t>
+      </w:r>
+      <w:r>
+        <w:t>clients’</w:t>
+      </w:r>
+      <w:r>
+        <w:t xml:space="preserve"> machines trough a simple graphical interface. </w:t>
+      </w:r>
+      <w:r>
+        <w:br/>
       </w:r>
     </w:p>
     <w:p>
@@ -1148,6 +1921,8 @@
           <w:numId w:val="4"/>
         </w:numPr>
       </w:pPr>
+      <w:bookmarkStart w:id="6" w:name="_Ref122108891"/>
+      <w:bookmarkStart w:id="7" w:name="_Toc122110340"/>
       <w:r>
         <w:t>P</w:t>
       </w:r>
@@ -1162,25 +1937,186 @@
       </w:r>
       <w:r>
         <w:t>functionalities</w:t>
+      </w:r>
+      <w:bookmarkEnd w:id="6"/>
+      <w:bookmarkEnd w:id="7"/>
+      <w:r>
+        <w:br/>
       </w:r>
     </w:p>
     <w:p>
       <w:pPr>
+        <w:pStyle w:val="Paragraphedeliste"/>
+        <w:numPr>
+          <w:ilvl w:val="0"/>
+          <w:numId w:val="5"/>
+        </w:numPr>
         <w:rPr>
-          <w:lang w:val="fr-FR"/>
+          <w:rFonts w:asciiTheme="majorHAnsi" w:eastAsiaTheme="majorEastAsia" w:hAnsiTheme="majorHAnsi" w:cstheme="majorBidi"/>
+          <w:color w:val="1F3763" w:themeColor="accent1" w:themeShade="7F"/>
+          <w:sz w:val="24"/>
+          <w:szCs w:val="24"/>
         </w:rPr>
       </w:pPr>
       <w:r>
         <w:rPr>
-          <w:lang w:val="fr-FR"/>
+          <w:rFonts w:asciiTheme="majorHAnsi" w:eastAsiaTheme="majorEastAsia" w:hAnsiTheme="majorHAnsi" w:cstheme="majorBidi"/>
+          <w:color w:val="1F3763" w:themeColor="accent1" w:themeShade="7F"/>
+          <w:sz w:val="24"/>
+          <w:szCs w:val="24"/>
         </w:rPr>
-        <w:t>Liste des différents types de c</w:t>
-      </w:r>
-      <w:r>
+        <w:t>Simple commands</w:t>
+      </w:r>
+    </w:p>
+    <w:p>
+      <w:r>
+        <w:t>OS: display</w:t>
+      </w:r>
+      <w:r>
+        <w:t>s the server OS</w:t>
+      </w:r>
+      <w:r>
+        <w:br/>
+        <w:t>IP:</w:t>
+      </w:r>
+      <w:r>
+        <w:t xml:space="preserve"> displays the IP address of the server</w:t>
+      </w:r>
+      <w:r>
+        <w:br/>
+        <w:t>Name:</w:t>
+      </w:r>
+      <w:r>
+        <w:t xml:space="preserve"> displays the name of the server</w:t>
+      </w:r>
+      <w:r>
+        <w:br/>
+        <w:t>CPU:</w:t>
+      </w:r>
+      <w:r>
+        <w:t xml:space="preserve"> displays the % of CPU usage (+ a graphic)</w:t>
+      </w:r>
+      <w:r>
+        <w:br/>
+        <w:t>RAM:</w:t>
+      </w:r>
+      <w:r>
+        <w:t xml:space="preserve"> </w:t>
+      </w:r>
+      <w:r>
+        <w:t>displays total memory, used memory and free memory remaining</w:t>
+      </w:r>
+      <w:r>
+        <w:br/>
+        <w:t>getall:</w:t>
+      </w:r>
+      <w:r>
+        <w:t xml:space="preserve"> displays all previous </w:t>
+      </w:r>
+      <w:r>
+        <w:t>information</w:t>
+      </w:r>
+      <w:r>
+        <w:br/>
+      </w:r>
+    </w:p>
+    <w:p>
+      <w:pPr>
+        <w:pStyle w:val="Paragraphedeliste"/>
+        <w:numPr>
+          <w:ilvl w:val="0"/>
+          <w:numId w:val="5"/>
+        </w:numPr>
         <w:rPr>
-          <w:lang w:val="fr-FR"/>
+          <w:rFonts w:asciiTheme="majorHAnsi" w:eastAsiaTheme="majorEastAsia" w:hAnsiTheme="majorHAnsi" w:cstheme="majorBidi"/>
+          <w:color w:val="1F3763" w:themeColor="accent1" w:themeShade="7F"/>
+          <w:sz w:val="24"/>
+          <w:szCs w:val="24"/>
         </w:rPr>
-        <w:t>ommandes, avec exemples.</w:t>
+      </w:pPr>
+      <w:r>
+        <w:rPr>
+          <w:rFonts w:asciiTheme="majorHAnsi" w:eastAsiaTheme="majorEastAsia" w:hAnsiTheme="majorHAnsi" w:cstheme="majorBidi"/>
+          <w:color w:val="1F3763" w:themeColor="accent1" w:themeShade="7F"/>
+          <w:sz w:val="24"/>
+          <w:szCs w:val="24"/>
+        </w:rPr>
+        <w:t>Advanced commands</w:t>
+      </w:r>
+    </w:p>
+    <w:p>
+      <w:r>
+        <w:t xml:space="preserve">Disconnect: </w:t>
+      </w:r>
+      <w:r>
+        <w:t>disconnects the client</w:t>
+      </w:r>
+      <w:r>
+        <w:br/>
+        <w:t xml:space="preserve">connexion </w:t>
+      </w:r>
+      <w:r>
+        <w:t xml:space="preserve">information: </w:t>
+      </w:r>
+      <w:r>
+        <w:t xml:space="preserve">displays the connections </w:t>
+      </w:r>
+      <w:r>
+        <w:t>information</w:t>
+      </w:r>
+      <w:r>
+        <w:br/>
+        <w:t>Kill: kills the server</w:t>
+      </w:r>
+      <w:r>
+        <w:br/>
+        <w:t>Reset: reset the server</w:t>
+      </w:r>
+      <w:r>
+        <w:br/>
+      </w:r>
+    </w:p>
+    <w:p>
+      <w:pPr>
+        <w:pStyle w:val="Paragraphedeliste"/>
+        <w:numPr>
+          <w:ilvl w:val="0"/>
+          <w:numId w:val="5"/>
+        </w:numPr>
+        <w:rPr>
+          <w:rFonts w:asciiTheme="majorHAnsi" w:eastAsiaTheme="majorEastAsia" w:hAnsiTheme="majorHAnsi" w:cstheme="majorBidi"/>
+          <w:color w:val="1F3763" w:themeColor="accent1" w:themeShade="7F"/>
+          <w:sz w:val="24"/>
+          <w:szCs w:val="24"/>
+        </w:rPr>
+      </w:pPr>
+      <w:r>
+        <w:rPr>
+          <w:rFonts w:asciiTheme="majorHAnsi" w:eastAsiaTheme="majorEastAsia" w:hAnsiTheme="majorHAnsi" w:cstheme="majorBidi"/>
+          <w:color w:val="1F3763" w:themeColor="accent1" w:themeShade="7F"/>
+          <w:sz w:val="24"/>
+          <w:szCs w:val="24"/>
+        </w:rPr>
+        <w:t>Free commands</w:t>
+      </w:r>
+    </w:p>
+    <w:p>
+      <w:r>
+        <w:t>All commands available in a</w:t>
+      </w:r>
+      <w:r>
+        <w:t xml:space="preserve"> classical</w:t>
+      </w:r>
+      <w:r>
+        <w:t xml:space="preserve"> terminal</w:t>
+      </w:r>
+      <w:r>
+        <w:t>.</w:t>
+      </w:r>
+    </w:p>
+    <w:p>
+      <w:r>
+        <w:br w:type="page"/>
       </w:r>
     </w:p>
     <w:p>
@@ -1190,17 +2126,109 @@
           <w:ilvl w:val="0"/>
           <w:numId w:val="1"/>
         </w:numPr>
-      </w:pPr>
-      <w:r>
-        <w:t>P</w:t>
-      </w:r>
-      <w:r>
-        <w:t>rerequisites</w:t>
+        <w:rPr>
+          <w:sz w:val="28"/>
+          <w:szCs w:val="28"/>
+        </w:rPr>
+      </w:pPr>
+      <w:bookmarkStart w:id="8" w:name="_Toc122110341"/>
+      <w:r>
+        <w:rPr>
+          <w:sz w:val="28"/>
+          <w:szCs w:val="28"/>
+        </w:rPr>
+        <w:lastRenderedPageBreak/>
+        <w:t>Prerequisites</w:t>
+      </w:r>
+      <w:bookmarkEnd w:id="8"/>
+    </w:p>
+    <w:p/>
+    <w:p>
+      <w:r>
+        <w:t>In order to use this application, you will have to install several libraries, such as “sys”</w:t>
+      </w:r>
+      <w:r>
+        <w:t xml:space="preserve">, “psutil”, “socket”, “threading”, “time”, </w:t>
+      </w:r>
+      <w:r>
+        <w:t>“platform”, “subprocess”.</w:t>
       </w:r>
     </w:p>
     <w:p>
       <w:r>
-        <w:t>Qu’estcequil faut installer</w:t>
+        <w:t>To install theses libraries, you just need to type “pip install” followed by the name of the library.</w:t>
+      </w:r>
+    </w:p>
+    <w:p>
+      <w:r>
+        <w:drawing>
+          <wp:anchor distT="0" distB="0" distL="114300" distR="114300" simplePos="0" relativeHeight="251665408" behindDoc="0" locked="0" layoutInCell="1" allowOverlap="1" wp14:anchorId="7A465109" wp14:editId="7256B352">
+            <wp:simplePos x="0" y="0"/>
+            <wp:positionH relativeFrom="margin">
+              <wp:align>center</wp:align>
+            </wp:positionH>
+            <wp:positionV relativeFrom="paragraph">
+              <wp:posOffset>285916</wp:posOffset>
+            </wp:positionV>
+            <wp:extent cx="1714739" cy="247685"/>
+            <wp:effectExtent l="0" t="0" r="0" b="0"/>
+            <wp:wrapThrough wrapText="bothSides">
+              <wp:wrapPolygon edited="0">
+                <wp:start x="0" y="0"/>
+                <wp:lineTo x="0" y="19938"/>
+                <wp:lineTo x="21360" y="19938"/>
+                <wp:lineTo x="21360" y="0"/>
+                <wp:lineTo x="0" y="0"/>
+              </wp:wrapPolygon>
+            </wp:wrapThrough>
+            <wp:docPr id="1" name="Image 1"/>
+            <wp:cNvGraphicFramePr>
+              <a:graphicFrameLocks xmlns:a="http://schemas.openxmlformats.org/drawingml/2006/main" noChangeAspect="1"/>
+            </wp:cNvGraphicFramePr>
+            <a:graphic xmlns:a="http://schemas.openxmlformats.org/drawingml/2006/main">
+              <a:graphicData uri="http://schemas.openxmlformats.org/drawingml/2006/picture">
+                <pic:pic xmlns:pic="http://schemas.openxmlformats.org/drawingml/2006/picture">
+                  <pic:nvPicPr>
+                    <pic:cNvPr id="1" name=""/>
+                    <pic:cNvPicPr/>
+                  </pic:nvPicPr>
+                  <pic:blipFill>
+                    <a:blip r:embed="rId9">
+                      <a:extLst>
+                        <a:ext uri="{28A0092B-C50C-407E-A947-70E740481C1C}">
+                          <a14:useLocalDpi xmlns:a14="http://schemas.microsoft.com/office/drawing/2010/main" val="0"/>
+                        </a:ext>
+                      </a:extLst>
+                    </a:blip>
+                    <a:stretch>
+                      <a:fillRect/>
+                    </a:stretch>
+                  </pic:blipFill>
+                  <pic:spPr>
+                    <a:xfrm>
+                      <a:off x="0" y="0"/>
+                      <a:ext cx="1714739" cy="247685"/>
+                    </a:xfrm>
+                    <a:prstGeom prst="rect">
+                      <a:avLst/>
+                    </a:prstGeom>
+                  </pic:spPr>
+                </pic:pic>
+              </a:graphicData>
+            </a:graphic>
+          </wp:anchor>
+        </w:drawing>
+      </w:r>
+      <w:r>
+        <w:t xml:space="preserve">For example: </w:t>
+      </w:r>
+      <w:r>
+        <w:br/>
+      </w:r>
+    </w:p>
+    <w:p>
+      <w:r>
+        <w:br w:type="page"/>
       </w:r>
     </w:p>
     <w:p>
@@ -1210,13 +2238,934 @@
           <w:ilvl w:val="0"/>
           <w:numId w:val="1"/>
         </w:numPr>
-      </w:pPr>
-      <w:r>
+        <w:rPr>
+          <w:sz w:val="28"/>
+          <w:szCs w:val="28"/>
+        </w:rPr>
+      </w:pPr>
+      <w:bookmarkStart w:id="9" w:name="_Toc122110342"/>
+      <w:r>
+        <w:rPr>
+          <w:sz w:val="28"/>
+          <w:szCs w:val="28"/>
+        </w:rPr>
+        <w:lastRenderedPageBreak/>
         <w:t>GUI presentation</w:t>
+      </w:r>
+      <w:bookmarkEnd w:id="9"/>
+      <w:r>
+        <w:rPr>
+          <w:sz w:val="28"/>
+          <w:szCs w:val="28"/>
+        </w:rPr>
+        <w:br/>
+      </w:r>
+    </w:p>
+    <w:p>
+      <w:r>
+        <w:drawing>
+          <wp:anchor distT="0" distB="0" distL="114300" distR="114300" simplePos="0" relativeHeight="251666432" behindDoc="0" locked="0" layoutInCell="1" allowOverlap="1" wp14:anchorId="7C66E0AD" wp14:editId="5AD046A3">
+            <wp:simplePos x="0" y="0"/>
+            <wp:positionH relativeFrom="margin">
+              <wp:align>right</wp:align>
+            </wp:positionH>
+            <wp:positionV relativeFrom="paragraph">
+              <wp:posOffset>562610</wp:posOffset>
+            </wp:positionV>
+            <wp:extent cx="5760720" cy="3963670"/>
+            <wp:effectExtent l="0" t="0" r="0" b="0"/>
+            <wp:wrapSquare wrapText="bothSides"/>
+            <wp:docPr id="3" name="Image 3"/>
+            <wp:cNvGraphicFramePr>
+              <a:graphicFrameLocks xmlns:a="http://schemas.openxmlformats.org/drawingml/2006/main" noChangeAspect="1"/>
+            </wp:cNvGraphicFramePr>
+            <a:graphic xmlns:a="http://schemas.openxmlformats.org/drawingml/2006/main">
+              <a:graphicData uri="http://schemas.openxmlformats.org/drawingml/2006/picture">
+                <pic:pic xmlns:pic="http://schemas.openxmlformats.org/drawingml/2006/picture">
+                  <pic:nvPicPr>
+                    <pic:cNvPr id="1" name=""/>
+                    <pic:cNvPicPr/>
+                  </pic:nvPicPr>
+                  <pic:blipFill>
+                    <a:blip r:embed="rId10">
+                      <a:extLst>
+                        <a:ext uri="{28A0092B-C50C-407E-A947-70E740481C1C}">
+                          <a14:useLocalDpi xmlns:a14="http://schemas.microsoft.com/office/drawing/2010/main" val="0"/>
+                        </a:ext>
+                      </a:extLst>
+                    </a:blip>
+                    <a:stretch>
+                      <a:fillRect/>
+                    </a:stretch>
+                  </pic:blipFill>
+                  <pic:spPr>
+                    <a:xfrm>
+                      <a:off x="0" y="0"/>
+                      <a:ext cx="5760720" cy="3963670"/>
+                    </a:xfrm>
+                    <a:prstGeom prst="rect">
+                      <a:avLst/>
+                    </a:prstGeom>
+                  </pic:spPr>
+                </pic:pic>
+              </a:graphicData>
+            </a:graphic>
+          </wp:anchor>
+        </w:drawing>
+      </w:r>
+      <w:r>
+        <w:t>The application’s interface is as follows:</w:t>
+      </w:r>
+      <w:r>
+        <w:t xml:space="preserve"> (I know it’s all written in French but no worries you’ll </w:t>
+      </w:r>
+      <w:r>
+        <w:t>make it)</w:t>
+      </w:r>
+      <w:r>
+        <w:t xml:space="preserve"> </w:t>
       </w:r>
     </w:p>
     <w:p/>
+    <w:p>
+      <w:pPr>
+        <w:pStyle w:val="Titre3"/>
+        <w:numPr>
+          <w:ilvl w:val="0"/>
+          <w:numId w:val="8"/>
+        </w:numPr>
+      </w:pPr>
+      <w:bookmarkStart w:id="10" w:name="_Toc122110343"/>
+      <w:r>
+        <w:t>Connexion</w:t>
+      </w:r>
+      <w:bookmarkEnd w:id="10"/>
+    </w:p>
+    <w:p>
+      <w:r>
+        <w:t>The begin with, you will have to add a new server (your server). To do so, you must click the button at the top left of the GUI which says “Ajouter un serveur”.</w:t>
+      </w:r>
+      <w:r>
+        <w:rPr>
+          <w:noProof/>
+        </w:rPr>
+        <w:t xml:space="preserve"> </w:t>
+      </w:r>
+    </w:p>
+    <w:p>
+      <w:r>
+        <w:drawing>
+          <wp:anchor distT="0" distB="0" distL="114300" distR="114300" simplePos="0" relativeHeight="251667456" behindDoc="0" locked="0" layoutInCell="1" allowOverlap="1" wp14:anchorId="5095B0DA" wp14:editId="1C695268">
+            <wp:simplePos x="0" y="0"/>
+            <wp:positionH relativeFrom="column">
+              <wp:posOffset>1977666</wp:posOffset>
+            </wp:positionH>
+            <wp:positionV relativeFrom="paragraph">
+              <wp:posOffset>3948</wp:posOffset>
+            </wp:positionV>
+            <wp:extent cx="1419225" cy="762000"/>
+            <wp:effectExtent l="0" t="0" r="9525" b="0"/>
+            <wp:wrapSquare wrapText="bothSides"/>
+            <wp:docPr id="5" name="Image 5" descr="Une image contenant texte&#10;&#10;Description générée automatiquement"/>
+            <wp:cNvGraphicFramePr>
+              <a:graphicFrameLocks xmlns:a="http://schemas.openxmlformats.org/drawingml/2006/main" noChangeAspect="1"/>
+            </wp:cNvGraphicFramePr>
+            <a:graphic xmlns:a="http://schemas.openxmlformats.org/drawingml/2006/main">
+              <a:graphicData uri="http://schemas.openxmlformats.org/drawingml/2006/picture">
+                <pic:pic xmlns:pic="http://schemas.openxmlformats.org/drawingml/2006/picture">
+                  <pic:nvPicPr>
+                    <pic:cNvPr id="5" name="Image 5" descr="Une image contenant texte&#10;&#10;Description générée automatiquement"/>
+                    <pic:cNvPicPr/>
+                  </pic:nvPicPr>
+                  <pic:blipFill>
+                    <a:blip r:embed="rId11">
+                      <a:extLst>
+                        <a:ext uri="{28A0092B-C50C-407E-A947-70E740481C1C}">
+                          <a14:useLocalDpi xmlns:a14="http://schemas.microsoft.com/office/drawing/2010/main" val="0"/>
+                        </a:ext>
+                      </a:extLst>
+                    </a:blip>
+                    <a:stretch>
+                      <a:fillRect/>
+                    </a:stretch>
+                  </pic:blipFill>
+                  <pic:spPr>
+                    <a:xfrm>
+                      <a:off x="0" y="0"/>
+                      <a:ext cx="1419225" cy="762000"/>
+                    </a:xfrm>
+                    <a:prstGeom prst="rect">
+                      <a:avLst/>
+                    </a:prstGeom>
+                  </pic:spPr>
+                </pic:pic>
+              </a:graphicData>
+            </a:graphic>
+          </wp:anchor>
+        </w:drawing>
+      </w:r>
+    </w:p>
+    <w:p/>
+    <w:p/>
+    <w:p>
+      <w:r>
+        <w:t xml:space="preserve">A new window appears, there you must fill in the address of your server and the port you want to use for the connection. </w:t>
+      </w:r>
+      <w:r>
+        <w:t>Once done, click the “Ajouter” button.</w:t>
+      </w:r>
+    </w:p>
+    <w:p>
+      <w:r>
+        <w:drawing>
+          <wp:anchor distT="0" distB="0" distL="114300" distR="114300" simplePos="0" relativeHeight="251668480" behindDoc="0" locked="0" layoutInCell="1" allowOverlap="1" wp14:anchorId="74ACF14E" wp14:editId="0D4AA0A3">
+            <wp:simplePos x="0" y="0"/>
+            <wp:positionH relativeFrom="margin">
+              <wp:align>center</wp:align>
+            </wp:positionH>
+            <wp:positionV relativeFrom="paragraph">
+              <wp:posOffset>5992</wp:posOffset>
+            </wp:positionV>
+            <wp:extent cx="2781688" cy="1152686"/>
+            <wp:effectExtent l="0" t="0" r="0" b="9525"/>
+            <wp:wrapSquare wrapText="bothSides"/>
+            <wp:docPr id="8" name="Image 8" descr="Une image contenant table&#10;&#10;Description générée automatiquement"/>
+            <wp:cNvGraphicFramePr>
+              <a:graphicFrameLocks xmlns:a="http://schemas.openxmlformats.org/drawingml/2006/main" noChangeAspect="1"/>
+            </wp:cNvGraphicFramePr>
+            <a:graphic xmlns:a="http://schemas.openxmlformats.org/drawingml/2006/main">
+              <a:graphicData uri="http://schemas.openxmlformats.org/drawingml/2006/picture">
+                <pic:pic xmlns:pic="http://schemas.openxmlformats.org/drawingml/2006/picture">
+                  <pic:nvPicPr>
+                    <pic:cNvPr id="8" name="Image 8" descr="Une image contenant table&#10;&#10;Description générée automatiquement"/>
+                    <pic:cNvPicPr/>
+                  </pic:nvPicPr>
+                  <pic:blipFill>
+                    <a:blip r:embed="rId12">
+                      <a:extLst>
+                        <a:ext uri="{28A0092B-C50C-407E-A947-70E740481C1C}">
+                          <a14:useLocalDpi xmlns:a14="http://schemas.microsoft.com/office/drawing/2010/main" val="0"/>
+                        </a:ext>
+                      </a:extLst>
+                    </a:blip>
+                    <a:stretch>
+                      <a:fillRect/>
+                    </a:stretch>
+                  </pic:blipFill>
+                  <pic:spPr>
+                    <a:xfrm>
+                      <a:off x="0" y="0"/>
+                      <a:ext cx="2781688" cy="1152686"/>
+                    </a:xfrm>
+                    <a:prstGeom prst="rect">
+                      <a:avLst/>
+                    </a:prstGeom>
+                  </pic:spPr>
+                </pic:pic>
+              </a:graphicData>
+            </a:graphic>
+          </wp:anchor>
+        </w:drawing>
+      </w:r>
+    </w:p>
+    <w:p/>
+    <w:p/>
+    <w:p/>
+    <w:p/>
+    <w:p/>
+    <w:p>
+      <w:r>
+        <w:lastRenderedPageBreak/>
+        <w:t xml:space="preserve">Then you will have to </w:t>
+      </w:r>
+      <w:r>
+        <w:t>select your server, which is located in the drop-down menu on the left side.</w:t>
+      </w:r>
+    </w:p>
+    <w:p>
+      <w:r>
+        <w:drawing>
+          <wp:anchor distT="0" distB="0" distL="114300" distR="114300" simplePos="0" relativeHeight="251669504" behindDoc="0" locked="0" layoutInCell="1" allowOverlap="1" wp14:anchorId="22F2FF10" wp14:editId="11AA325F">
+            <wp:simplePos x="0" y="0"/>
+            <wp:positionH relativeFrom="margin">
+              <wp:align>center</wp:align>
+            </wp:positionH>
+            <wp:positionV relativeFrom="paragraph">
+              <wp:posOffset>4749</wp:posOffset>
+            </wp:positionV>
+            <wp:extent cx="1228896" cy="781159"/>
+            <wp:effectExtent l="0" t="0" r="9525" b="0"/>
+            <wp:wrapSquare wrapText="bothSides"/>
+            <wp:docPr id="9" name="Image 9" descr="Une image contenant texte&#10;&#10;Description générée automatiquement"/>
+            <wp:cNvGraphicFramePr>
+              <a:graphicFrameLocks xmlns:a="http://schemas.openxmlformats.org/drawingml/2006/main" noChangeAspect="1"/>
+            </wp:cNvGraphicFramePr>
+            <a:graphic xmlns:a="http://schemas.openxmlformats.org/drawingml/2006/main">
+              <a:graphicData uri="http://schemas.openxmlformats.org/drawingml/2006/picture">
+                <pic:pic xmlns:pic="http://schemas.openxmlformats.org/drawingml/2006/picture">
+                  <pic:nvPicPr>
+                    <pic:cNvPr id="9" name="Image 9" descr="Une image contenant texte&#10;&#10;Description générée automatiquement"/>
+                    <pic:cNvPicPr/>
+                  </pic:nvPicPr>
+                  <pic:blipFill>
+                    <a:blip r:embed="rId13">
+                      <a:extLst>
+                        <a:ext uri="{28A0092B-C50C-407E-A947-70E740481C1C}">
+                          <a14:useLocalDpi xmlns:a14="http://schemas.microsoft.com/office/drawing/2010/main" val="0"/>
+                        </a:ext>
+                      </a:extLst>
+                    </a:blip>
+                    <a:stretch>
+                      <a:fillRect/>
+                    </a:stretch>
+                  </pic:blipFill>
+                  <pic:spPr>
+                    <a:xfrm>
+                      <a:off x="0" y="0"/>
+                      <a:ext cx="1228896" cy="781159"/>
+                    </a:xfrm>
+                    <a:prstGeom prst="rect">
+                      <a:avLst/>
+                    </a:prstGeom>
+                  </pic:spPr>
+                </pic:pic>
+              </a:graphicData>
+            </a:graphic>
+          </wp:anchor>
+        </w:drawing>
+      </w:r>
+    </w:p>
+    <w:p/>
+    <w:p/>
+    <w:p>
+      <w:r>
+        <w:drawing>
+          <wp:anchor distT="0" distB="0" distL="114300" distR="114300" simplePos="0" relativeHeight="251670528" behindDoc="0" locked="0" layoutInCell="1" allowOverlap="1" wp14:anchorId="41D0AC7C" wp14:editId="5C82AC24">
+            <wp:simplePos x="0" y="0"/>
+            <wp:positionH relativeFrom="margin">
+              <wp:align>center</wp:align>
+            </wp:positionH>
+            <wp:positionV relativeFrom="paragraph">
+              <wp:posOffset>271145</wp:posOffset>
+            </wp:positionV>
+            <wp:extent cx="1238250" cy="323850"/>
+            <wp:effectExtent l="0" t="0" r="0" b="0"/>
+            <wp:wrapSquare wrapText="bothSides"/>
+            <wp:docPr id="10" name="Image 10"/>
+            <wp:cNvGraphicFramePr>
+              <a:graphicFrameLocks xmlns:a="http://schemas.openxmlformats.org/drawingml/2006/main" noChangeAspect="1"/>
+            </wp:cNvGraphicFramePr>
+            <a:graphic xmlns:a="http://schemas.openxmlformats.org/drawingml/2006/main">
+              <a:graphicData uri="http://schemas.openxmlformats.org/drawingml/2006/picture">
+                <pic:pic xmlns:pic="http://schemas.openxmlformats.org/drawingml/2006/picture">
+                  <pic:nvPicPr>
+                    <pic:cNvPr id="1" name=""/>
+                    <pic:cNvPicPr/>
+                  </pic:nvPicPr>
+                  <pic:blipFill>
+                    <a:blip r:embed="rId14">
+                      <a:extLst>
+                        <a:ext uri="{28A0092B-C50C-407E-A947-70E740481C1C}">
+                          <a14:useLocalDpi xmlns:a14="http://schemas.microsoft.com/office/drawing/2010/main" val="0"/>
+                        </a:ext>
+                      </a:extLst>
+                    </a:blip>
+                    <a:stretch>
+                      <a:fillRect/>
+                    </a:stretch>
+                  </pic:blipFill>
+                  <pic:spPr>
+                    <a:xfrm>
+                      <a:off x="0" y="0"/>
+                      <a:ext cx="1238250" cy="323850"/>
+                    </a:xfrm>
+                    <a:prstGeom prst="rect">
+                      <a:avLst/>
+                    </a:prstGeom>
+                  </pic:spPr>
+                </pic:pic>
+              </a:graphicData>
+            </a:graphic>
+          </wp:anchor>
+        </w:drawing>
+      </w:r>
+      <w:r>
+        <w:t xml:space="preserve">One you have selected your </w:t>
+      </w:r>
+      <w:r>
+        <w:t>server;</w:t>
+      </w:r>
+      <w:r>
+        <w:t xml:space="preserve"> a</w:t>
+      </w:r>
+      <w:r>
+        <w:t>ll you have to do is connect</w:t>
+      </w:r>
+      <w:r>
+        <w:t>. N</w:t>
+      </w:r>
+      <w:r>
+        <w:t xml:space="preserve">othing easier, you </w:t>
+      </w:r>
+      <w:r>
+        <w:t>m</w:t>
+      </w:r>
+      <w:r>
+        <w:t xml:space="preserve">ust click the “Connexion” button on the bottom left. </w:t>
+      </w:r>
+    </w:p>
+    <w:p/>
+    <w:p>
+      <w:r>
+        <w:drawing>
+          <wp:anchor distT="0" distB="0" distL="114300" distR="114300" simplePos="0" relativeHeight="251671552" behindDoc="0" locked="0" layoutInCell="1" allowOverlap="1" wp14:anchorId="5D635E67" wp14:editId="70238303">
+            <wp:simplePos x="0" y="0"/>
+            <wp:positionH relativeFrom="margin">
+              <wp:align>left</wp:align>
+            </wp:positionH>
+            <wp:positionV relativeFrom="paragraph">
+              <wp:posOffset>476775</wp:posOffset>
+            </wp:positionV>
+            <wp:extent cx="2457793" cy="295316"/>
+            <wp:effectExtent l="0" t="0" r="0" b="9525"/>
+            <wp:wrapSquare wrapText="bothSides"/>
+            <wp:docPr id="11" name="Image 11"/>
+            <wp:cNvGraphicFramePr>
+              <a:graphicFrameLocks xmlns:a="http://schemas.openxmlformats.org/drawingml/2006/main" noChangeAspect="1"/>
+            </wp:cNvGraphicFramePr>
+            <a:graphic xmlns:a="http://schemas.openxmlformats.org/drawingml/2006/main">
+              <a:graphicData uri="http://schemas.openxmlformats.org/drawingml/2006/picture">
+                <pic:pic xmlns:pic="http://schemas.openxmlformats.org/drawingml/2006/picture">
+                  <pic:nvPicPr>
+                    <pic:cNvPr id="1" name=""/>
+                    <pic:cNvPicPr/>
+                  </pic:nvPicPr>
+                  <pic:blipFill>
+                    <a:blip r:embed="rId15">
+                      <a:extLst>
+                        <a:ext uri="{28A0092B-C50C-407E-A947-70E740481C1C}">
+                          <a14:useLocalDpi xmlns:a14="http://schemas.microsoft.com/office/drawing/2010/main" val="0"/>
+                        </a:ext>
+                      </a:extLst>
+                    </a:blip>
+                    <a:stretch>
+                      <a:fillRect/>
+                    </a:stretch>
+                  </pic:blipFill>
+                  <pic:spPr>
+                    <a:xfrm>
+                      <a:off x="0" y="0"/>
+                      <a:ext cx="2457793" cy="295316"/>
+                    </a:xfrm>
+                    <a:prstGeom prst="rect">
+                      <a:avLst/>
+                    </a:prstGeom>
+                  </pic:spPr>
+                </pic:pic>
+              </a:graphicData>
+            </a:graphic>
+          </wp:anchor>
+        </w:drawing>
+      </w:r>
+      <w:r>
+        <w:drawing>
+          <wp:anchor distT="0" distB="0" distL="114300" distR="114300" simplePos="0" relativeHeight="251672576" behindDoc="0" locked="0" layoutInCell="1" allowOverlap="1" wp14:anchorId="566C3A32" wp14:editId="6B1B54CB">
+            <wp:simplePos x="0" y="0"/>
+            <wp:positionH relativeFrom="margin">
+              <wp:align>right</wp:align>
+            </wp:positionH>
+            <wp:positionV relativeFrom="paragraph">
+              <wp:posOffset>485803</wp:posOffset>
+            </wp:positionV>
+            <wp:extent cx="2438400" cy="304800"/>
+            <wp:effectExtent l="0" t="0" r="0" b="0"/>
+            <wp:wrapSquare wrapText="bothSides"/>
+            <wp:docPr id="12" name="Image 12"/>
+            <wp:cNvGraphicFramePr>
+              <a:graphicFrameLocks xmlns:a="http://schemas.openxmlformats.org/drawingml/2006/main" noChangeAspect="1"/>
+            </wp:cNvGraphicFramePr>
+            <a:graphic xmlns:a="http://schemas.openxmlformats.org/drawingml/2006/main">
+              <a:graphicData uri="http://schemas.openxmlformats.org/drawingml/2006/picture">
+                <pic:pic xmlns:pic="http://schemas.openxmlformats.org/drawingml/2006/picture">
+                  <pic:nvPicPr>
+                    <pic:cNvPr id="1" name=""/>
+                    <pic:cNvPicPr/>
+                  </pic:nvPicPr>
+                  <pic:blipFill>
+                    <a:blip r:embed="rId16">
+                      <a:extLst>
+                        <a:ext uri="{28A0092B-C50C-407E-A947-70E740481C1C}">
+                          <a14:useLocalDpi xmlns:a14="http://schemas.microsoft.com/office/drawing/2010/main" val="0"/>
+                        </a:ext>
+                      </a:extLst>
+                    </a:blip>
+                    <a:stretch>
+                      <a:fillRect/>
+                    </a:stretch>
+                  </pic:blipFill>
+                  <pic:spPr>
+                    <a:xfrm>
+                      <a:off x="0" y="0"/>
+                      <a:ext cx="2438400" cy="304800"/>
+                    </a:xfrm>
+                    <a:prstGeom prst="rect">
+                      <a:avLst/>
+                    </a:prstGeom>
+                  </pic:spPr>
+                </pic:pic>
+              </a:graphicData>
+            </a:graphic>
+          </wp:anchor>
+        </w:drawing>
+      </w:r>
+      <w:r>
+        <w:t>You can verify that the client has logged in by checking if the background of the text in the top right corner has changed from red to green.</w:t>
+      </w:r>
+    </w:p>
+    <w:p/>
+    <w:p/>
+    <w:p>
+      <w:r>
+        <w:t>The message “Connexion réussie” also appears i</w:t>
+      </w:r>
+      <w:r>
+        <w:t>n the console.</w:t>
+      </w:r>
+    </w:p>
+    <w:p/>
+    <w:p>
+      <w:pPr>
+        <w:pStyle w:val="Titre3"/>
+        <w:numPr>
+          <w:ilvl w:val="0"/>
+          <w:numId w:val="8"/>
+        </w:numPr>
+      </w:pPr>
+      <w:bookmarkStart w:id="11" w:name="_Toc122110344"/>
+      <w:r>
+        <w:t>Command section</w:t>
+      </w:r>
+      <w:bookmarkEnd w:id="11"/>
+    </w:p>
+    <w:p/>
+    <w:p>
+      <w:r>
+        <w:drawing>
+          <wp:anchor distT="0" distB="0" distL="114300" distR="114300" simplePos="0" relativeHeight="251673600" behindDoc="0" locked="0" layoutInCell="1" allowOverlap="1" wp14:anchorId="44A015A0" wp14:editId="6F34B6FD">
+            <wp:simplePos x="0" y="0"/>
+            <wp:positionH relativeFrom="margin">
+              <wp:align>center</wp:align>
+            </wp:positionH>
+            <wp:positionV relativeFrom="paragraph">
+              <wp:posOffset>764761</wp:posOffset>
+            </wp:positionV>
+            <wp:extent cx="6643370" cy="166370"/>
+            <wp:effectExtent l="0" t="0" r="5080" b="5080"/>
+            <wp:wrapSquare wrapText="bothSides"/>
+            <wp:docPr id="14" name="Image 14"/>
+            <wp:cNvGraphicFramePr>
+              <a:graphicFrameLocks xmlns:a="http://schemas.openxmlformats.org/drawingml/2006/main" noChangeAspect="1"/>
+            </wp:cNvGraphicFramePr>
+            <a:graphic xmlns:a="http://schemas.openxmlformats.org/drawingml/2006/main">
+              <a:graphicData uri="http://schemas.openxmlformats.org/drawingml/2006/picture">
+                <pic:pic xmlns:pic="http://schemas.openxmlformats.org/drawingml/2006/picture">
+                  <pic:nvPicPr>
+                    <pic:cNvPr id="1" name=""/>
+                    <pic:cNvPicPr/>
+                  </pic:nvPicPr>
+                  <pic:blipFill>
+                    <a:blip r:embed="rId17">
+                      <a:extLst>
+                        <a:ext uri="{28A0092B-C50C-407E-A947-70E740481C1C}">
+                          <a14:useLocalDpi xmlns:a14="http://schemas.microsoft.com/office/drawing/2010/main" val="0"/>
+                        </a:ext>
+                      </a:extLst>
+                    </a:blip>
+                    <a:stretch>
+                      <a:fillRect/>
+                    </a:stretch>
+                  </pic:blipFill>
+                  <pic:spPr>
+                    <a:xfrm>
+                      <a:off x="0" y="0"/>
+                      <a:ext cx="6643370" cy="166370"/>
+                    </a:xfrm>
+                    <a:prstGeom prst="rect">
+                      <a:avLst/>
+                    </a:prstGeom>
+                  </pic:spPr>
+                </pic:pic>
+              </a:graphicData>
+            </a:graphic>
+            <wp14:sizeRelH relativeFrom="margin">
+              <wp14:pctWidth>0</wp14:pctWidth>
+            </wp14:sizeRelH>
+            <wp14:sizeRelV relativeFrom="margin">
+              <wp14:pctHeight>0</wp14:pctHeight>
+            </wp14:sizeRelV>
+          </wp:anchor>
+        </w:drawing>
+      </w:r>
+      <w:r>
+        <w:t xml:space="preserve">You can enter all the commands seen previously </w:t>
+      </w:r>
+      <w:r>
+        <w:t>(</w:t>
+      </w:r>
+      <w:r>
+        <w:t>cf.</w:t>
+      </w:r>
+      <w:r>
+        <w:t xml:space="preserve"> </w:t>
+      </w:r>
+      <w:r>
+        <w:rPr>
+          <w:color w:val="002060"/>
+        </w:rPr>
+        <w:fldChar w:fldCharType="begin"/>
+      </w:r>
+      <w:r>
+        <w:rPr>
+          <w:color w:val="002060"/>
+        </w:rPr>
+        <w:instrText xml:space="preserve"> REF _Ref122108891 \r \p \h </w:instrText>
+      </w:r>
+      <w:r>
+        <w:rPr>
+          <w:color w:val="002060"/>
+        </w:rPr>
+      </w:r>
+      <w:r>
+        <w:rPr>
+          <w:color w:val="002060"/>
+        </w:rPr>
+        <w:fldChar w:fldCharType="separate"/>
+      </w:r>
+      <w:r>
+        <w:rPr>
+          <w:color w:val="002060"/>
+        </w:rPr>
+        <w:t>b above</w:t>
+      </w:r>
+      <w:r>
+        <w:rPr>
+          <w:color w:val="002060"/>
+        </w:rPr>
+        <w:fldChar w:fldCharType="end"/>
+      </w:r>
+      <w:r>
+        <w:t>) in</w:t>
+      </w:r>
+      <w:r>
+        <w:t xml:space="preserve"> the command section. </w:t>
+      </w:r>
+      <w:r>
+        <w:br/>
+        <w:t>(</w:t>
+      </w:r>
+      <w:r>
+        <w:t xml:space="preserve">You can also find the list of </w:t>
+      </w:r>
+      <w:r>
+        <w:t>commands</w:t>
+      </w:r>
+      <w:r>
+        <w:t xml:space="preserve"> by clicking on the button</w:t>
+      </w:r>
+      <w:r>
+        <w:t xml:space="preserve"> “Info sur les commandes” in the middle on the right).</w:t>
+      </w:r>
+    </w:p>
+    <w:p/>
+    <w:p>
+      <w:r>
+        <w:t>Once the command is entered, press the enter key on your keyboard, or the "</w:t>
+      </w:r>
+      <w:r>
+        <w:t>Envoyer</w:t>
+      </w:r>
+      <w:r>
+        <w:t>" button</w:t>
+      </w:r>
+      <w:r>
+        <w:t xml:space="preserve"> to send the command to the server. </w:t>
+      </w:r>
+    </w:p>
+    <w:p>
+      <w:r>
+        <w:t xml:space="preserve">The server’s response will </w:t>
+      </w:r>
+      <w:r>
+        <w:t xml:space="preserve">appear in the console. </w:t>
+      </w:r>
+    </w:p>
+    <w:p>
+      <w:r>
+        <w:t>(</w:t>
+      </w:r>
+      <w:r>
+        <w:t>e.g</w:t>
+      </w:r>
+      <w:r>
+        <w:t>.</w:t>
+      </w:r>
+      <w:r>
+        <w:t>)</w:t>
+      </w:r>
+      <w:r>
+        <w:rPr>
+          <w:noProof/>
+        </w:rPr>
+        <w:t xml:space="preserve"> </w:t>
+      </w:r>
+    </w:p>
+    <w:p>
+      <w:r>
+        <w:drawing>
+          <wp:anchor distT="0" distB="0" distL="114300" distR="114300" simplePos="0" relativeHeight="251674624" behindDoc="1" locked="0" layoutInCell="1" allowOverlap="1" wp14:anchorId="05997D39" wp14:editId="33B21CC6">
+            <wp:simplePos x="0" y="0"/>
+            <wp:positionH relativeFrom="margin">
+              <wp:align>center</wp:align>
+            </wp:positionH>
+            <wp:positionV relativeFrom="paragraph">
+              <wp:posOffset>43843</wp:posOffset>
+            </wp:positionV>
+            <wp:extent cx="4929505" cy="2407285"/>
+            <wp:effectExtent l="0" t="0" r="4445" b="0"/>
+            <wp:wrapTight wrapText="bothSides">
+              <wp:wrapPolygon edited="0">
+                <wp:start x="0" y="0"/>
+                <wp:lineTo x="0" y="21366"/>
+                <wp:lineTo x="21536" y="21366"/>
+                <wp:lineTo x="21536" y="0"/>
+                <wp:lineTo x="0" y="0"/>
+              </wp:wrapPolygon>
+            </wp:wrapTight>
+            <wp:docPr id="16" name="Image 16" descr="Une image contenant texte&#10;&#10;Description générée automatiquement"/>
+            <wp:cNvGraphicFramePr>
+              <a:graphicFrameLocks xmlns:a="http://schemas.openxmlformats.org/drawingml/2006/main" noChangeAspect="1"/>
+            </wp:cNvGraphicFramePr>
+            <a:graphic xmlns:a="http://schemas.openxmlformats.org/drawingml/2006/main">
+              <a:graphicData uri="http://schemas.openxmlformats.org/drawingml/2006/picture">
+                <pic:pic xmlns:pic="http://schemas.openxmlformats.org/drawingml/2006/picture">
+                  <pic:nvPicPr>
+                    <pic:cNvPr id="16" name="Image 16" descr="Une image contenant texte&#10;&#10;Description générée automatiquement"/>
+                    <pic:cNvPicPr/>
+                  </pic:nvPicPr>
+                  <pic:blipFill>
+                    <a:blip r:embed="rId18">
+                      <a:extLst>
+                        <a:ext uri="{28A0092B-C50C-407E-A947-70E740481C1C}">
+                          <a14:useLocalDpi xmlns:a14="http://schemas.microsoft.com/office/drawing/2010/main" val="0"/>
+                        </a:ext>
+                      </a:extLst>
+                    </a:blip>
+                    <a:stretch>
+                      <a:fillRect/>
+                    </a:stretch>
+                  </pic:blipFill>
+                  <pic:spPr>
+                    <a:xfrm>
+                      <a:off x="0" y="0"/>
+                      <a:ext cx="4929505" cy="2407285"/>
+                    </a:xfrm>
+                    <a:prstGeom prst="rect">
+                      <a:avLst/>
+                    </a:prstGeom>
+                  </pic:spPr>
+                </pic:pic>
+              </a:graphicData>
+            </a:graphic>
+            <wp14:sizeRelH relativeFrom="margin">
+              <wp14:pctWidth>0</wp14:pctWidth>
+            </wp14:sizeRelH>
+            <wp14:sizeRelV relativeFrom="margin">
+              <wp14:pctHeight>0</wp14:pctHeight>
+            </wp14:sizeRelV>
+          </wp:anchor>
+        </w:drawing>
+      </w:r>
+    </w:p>
+    <w:p/>
+    <w:p/>
+    <w:p/>
+    <w:p/>
+    <w:p/>
+    <w:p/>
+    <w:p/>
+    <w:p/>
+    <w:p>
+      <w:pPr>
+        <w:pStyle w:val="Titre3"/>
+        <w:numPr>
+          <w:ilvl w:val="0"/>
+          <w:numId w:val="8"/>
+        </w:numPr>
+      </w:pPr>
+      <w:bookmarkStart w:id="12" w:name="_Toc122110345"/>
+      <w:r>
+        <w:lastRenderedPageBreak/>
+        <w:t>D</w:t>
+      </w:r>
+      <w:r>
+        <w:t>isconnection</w:t>
+      </w:r>
+      <w:bookmarkEnd w:id="12"/>
+    </w:p>
+    <w:p/>
+    <w:p>
+      <w:r>
+        <w:t xml:space="preserve">You have 3 different ways to disconnect. The first one using a command (cf. </w:t>
+      </w:r>
+      <w:r>
+        <w:rPr>
+          <w:color w:val="002060"/>
+        </w:rPr>
+        <w:fldChar w:fldCharType="begin"/>
+      </w:r>
+      <w:r>
+        <w:rPr>
+          <w:color w:val="002060"/>
+        </w:rPr>
+        <w:instrText xml:space="preserve"> REF _Ref122108891 \r \p \h </w:instrText>
+      </w:r>
+      <w:r>
+        <w:rPr>
+          <w:color w:val="002060"/>
+        </w:rPr>
+      </w:r>
+      <w:r>
+        <w:rPr>
+          <w:color w:val="002060"/>
+        </w:rPr>
+        <w:fldChar w:fldCharType="separate"/>
+      </w:r>
+      <w:r>
+        <w:rPr>
+          <w:color w:val="002060"/>
+        </w:rPr>
+        <w:t>b above</w:t>
+      </w:r>
+      <w:r>
+        <w:rPr>
+          <w:color w:val="002060"/>
+        </w:rPr>
+        <w:fldChar w:fldCharType="end"/>
+      </w:r>
+      <w:r>
+        <w:rPr>
+          <w:color w:val="002060"/>
+        </w:rPr>
+        <w:t xml:space="preserve">). </w:t>
+      </w:r>
+      <w:r>
+        <w:t xml:space="preserve">The second one is by clicking </w:t>
+      </w:r>
+      <w:r>
+        <w:t>either the “Déconnexion” button or the “Fermer le serveur” button.</w:t>
+      </w:r>
+      <w:r>
+        <w:br/>
+      </w:r>
+      <w:r>
+        <w:t>The first one disconnects the client from the server moreover the second one close the server.</w:t>
+      </w:r>
+      <w:r>
+        <w:br/>
+        <w:t xml:space="preserve">The last way is to </w:t>
+      </w:r>
+      <w:r>
+        <w:t>close the window by clicking on the cross at the top right</w:t>
+      </w:r>
+      <w:r>
+        <w:t xml:space="preserve"> </w:t>
+      </w:r>
+    </w:p>
+    <w:p>
+      <w:r>
+        <w:drawing>
+          <wp:anchor distT="0" distB="0" distL="114300" distR="114300" simplePos="0" relativeHeight="251675648" behindDoc="0" locked="0" layoutInCell="1" allowOverlap="1" wp14:anchorId="085833DB" wp14:editId="08A82243">
+            <wp:simplePos x="0" y="0"/>
+            <wp:positionH relativeFrom="margin">
+              <wp:align>center</wp:align>
+            </wp:positionH>
+            <wp:positionV relativeFrom="paragraph">
+              <wp:posOffset>8724</wp:posOffset>
+            </wp:positionV>
+            <wp:extent cx="1409700" cy="495300"/>
+            <wp:effectExtent l="0" t="0" r="0" b="0"/>
+            <wp:wrapSquare wrapText="bothSides"/>
+            <wp:docPr id="18" name="Image 18"/>
+            <wp:cNvGraphicFramePr>
+              <a:graphicFrameLocks xmlns:a="http://schemas.openxmlformats.org/drawingml/2006/main" noChangeAspect="1"/>
+            </wp:cNvGraphicFramePr>
+            <a:graphic xmlns:a="http://schemas.openxmlformats.org/drawingml/2006/main">
+              <a:graphicData uri="http://schemas.openxmlformats.org/drawingml/2006/picture">
+                <pic:pic xmlns:pic="http://schemas.openxmlformats.org/drawingml/2006/picture">
+                  <pic:nvPicPr>
+                    <pic:cNvPr id="1" name=""/>
+                    <pic:cNvPicPr/>
+                  </pic:nvPicPr>
+                  <pic:blipFill>
+                    <a:blip r:embed="rId19">
+                      <a:extLst>
+                        <a:ext uri="{28A0092B-C50C-407E-A947-70E740481C1C}">
+                          <a14:useLocalDpi xmlns:a14="http://schemas.microsoft.com/office/drawing/2010/main" val="0"/>
+                        </a:ext>
+                      </a:extLst>
+                    </a:blip>
+                    <a:stretch>
+                      <a:fillRect/>
+                    </a:stretch>
+                  </pic:blipFill>
+                  <pic:spPr>
+                    <a:xfrm>
+                      <a:off x="0" y="0"/>
+                      <a:ext cx="1409700" cy="495300"/>
+                    </a:xfrm>
+                    <a:prstGeom prst="rect">
+                      <a:avLst/>
+                    </a:prstGeom>
+                  </pic:spPr>
+                </pic:pic>
+              </a:graphicData>
+            </a:graphic>
+          </wp:anchor>
+        </w:drawing>
+      </w:r>
+    </w:p>
+    <w:p/>
+    <w:p/>
+    <w:p>
+      <w:r>
+        <w:t>If you have any other questions, feel free to contact me</w:t>
+      </w:r>
+      <w:r>
+        <w:t xml:space="preserve"> at</w:t>
+      </w:r>
+      <w:r>
+        <w:t xml:space="preserve">: </w:t>
+      </w:r>
+      <w:hyperlink r:id="rId20" w:history="1">
+        <w:r>
+          <w:rPr>
+            <w:rStyle w:val="Lienhypertexte"/>
+          </w:rPr>
+          <w:t>jules.brutschy@uha.fr</w:t>
+        </w:r>
+      </w:hyperlink>
+      <w:r>
+        <w:t>,</w:t>
+      </w:r>
+    </w:p>
+    <w:p>
+      <w:r>
+        <w:t>Enjoy!</w:t>
+      </w:r>
+    </w:p>
     <w:sectPr>
+      <w:headerReference w:type="default" r:id="rId21"/>
+      <w:footerReference w:type="default" r:id="rId22"/>
       <w:pgSz w:w="11906" w:h="16838"/>
       <w:pgMar w:top="1417" w:right="1417" w:bottom="1417" w:left="1417" w:header="708" w:footer="708" w:gutter="0"/>
       <w:pgNumType w:start="0"/>
@@ -1228,6 +3177,136 @@
 </w:document>
 </file>
 
+<file path=word/endnotes.xml><?xml version="1.0" encoding="utf-8"?>
+<w:endnotes xmlns:wpc="http://schemas.microsoft.com/office/word/2010/wordprocessingCanvas" xmlns:cx="http://schemas.microsoft.com/office/drawing/2014/chartex" xmlns:cx1="http://schemas.microsoft.com/office/drawing/2015/9/8/chartex" xmlns:cx2="http://schemas.microsoft.com/office/drawing/2015/10/21/chartex" xmlns:cx3="http://schemas.microsoft.com/office/drawing/2016/5/9/chartex" xmlns:cx4="http://schemas.microsoft.com/office/drawing/2016/5/10/chartex" xmlns:cx5="http://schemas.microsoft.com/office/drawing/2016/5/11/chartex" xmlns:cx6="http://schemas.microsoft.com/office/drawing/2016/5/12/chartex" xmlns:cx7="http://schemas.microsoft.com/office/drawing/2016/5/13/chartex" xmlns:cx8="http://schemas.microsoft.com/office/drawing/2016/5/14/chartex" xmlns:mc="http://schemas.openxmlformats.org/markup-compatibility/2006" xmlns:aink="http://schemas.microsoft.com/office/drawing/2016/ink" xmlns:am3d="http://schemas.microsoft.com/office/drawing/2017/model3d" xmlns:o="urn:schemas-microsoft-com:office:office" xmlns:oel="http://schemas.microsoft.com/office/2019/extlst" xmlns:r="http://schemas.openxmlformats.org/officeDocument/2006/relationships" xmlns:m="http://schemas.openxmlformats.org/officeDocument/2006/math" xmlns:v="urn:schemas-microsoft-com:vml" xmlns:wp14="http://schemas.microsoft.com/office/word/2010/wordprocessingDrawing" xmlns:wp="http://schemas.openxmlformats.org/drawingml/2006/wordprocessingDrawing" xmlns:w10="urn:schemas-microsoft-com:office:word" xmlns:w="http://schemas.openxmlformats.org/wordprocessingml/2006/main" xmlns:w14="http://schemas.microsoft.com/office/word/2010/wordml" xmlns:w15="http://schemas.microsoft.com/office/word/2012/wordml" xmlns:w16cex="http://schemas.microsoft.com/office/word/2018/wordml/cex" xmlns:w16cid="http://schemas.microsoft.com/office/word/2016/wordml/cid" xmlns:w16="http://schemas.microsoft.com/office/word/2018/wordml" xmlns:w16sdtdh="http://schemas.microsoft.com/office/word/2020/wordml/sdtdatahash" xmlns:w16se="http://schemas.microsoft.com/office/word/2015/wordml/symex" xmlns:wpg="http://schemas.microsoft.com/office/word/2010/wordprocessingGroup" xmlns:wpi="http://schemas.microsoft.com/office/word/2010/wordprocessingInk" xmlns:wne="http://schemas.microsoft.com/office/word/2006/wordml" xmlns:wps="http://schemas.microsoft.com/office/word/2010/wordprocessingShape" mc:Ignorable="w14 w15 w16se w16cid w16 w16cex w16sdtdh wp14">
+  <w:endnote w:type="separator" w:id="-1">
+    <w:p>
+      <w:pPr>
+        <w:spacing w:after="0" w:line="240" w:lineRule="auto"/>
+      </w:pPr>
+      <w:r>
+        <w:separator/>
+      </w:r>
+    </w:p>
+  </w:endnote>
+  <w:endnote w:type="continuationSeparator" w:id="0">
+    <w:p>
+      <w:pPr>
+        <w:spacing w:after="0" w:line="240" w:lineRule="auto"/>
+      </w:pPr>
+      <w:r>
+        <w:continuationSeparator/>
+      </w:r>
+    </w:p>
+  </w:endnote>
+</w:endnotes>
+</file>
+
+<file path=word/footer1.xml><?xml version="1.0" encoding="utf-8"?>
+<w:ftr xmlns:wpc="http://schemas.microsoft.com/office/word/2010/wordprocessingCanvas" xmlns:cx="http://schemas.microsoft.com/office/drawing/2014/chartex" xmlns:cx1="http://schemas.microsoft.com/office/drawing/2015/9/8/chartex" xmlns:cx2="http://schemas.microsoft.com/office/drawing/2015/10/21/chartex" xmlns:cx3="http://schemas.microsoft.com/office/drawing/2016/5/9/chartex" xmlns:cx4="http://schemas.microsoft.com/office/drawing/2016/5/10/chartex" xmlns:cx5="http://schemas.microsoft.com/office/drawing/2016/5/11/chartex" xmlns:cx6="http://schemas.microsoft.com/office/drawing/2016/5/12/chartex" xmlns:cx7="http://schemas.microsoft.com/office/drawing/2016/5/13/chartex" xmlns:cx8="http://schemas.microsoft.com/office/drawing/2016/5/14/chartex" xmlns:mc="http://schemas.openxmlformats.org/markup-compatibility/2006" xmlns:aink="http://schemas.microsoft.com/office/drawing/2016/ink" xmlns:am3d="http://schemas.microsoft.com/office/drawing/2017/model3d" xmlns:o="urn:schemas-microsoft-com:office:office" xmlns:oel="http://schemas.microsoft.com/office/2019/extlst" xmlns:r="http://schemas.openxmlformats.org/officeDocument/2006/relationships" xmlns:m="http://schemas.openxmlformats.org/officeDocument/2006/math" xmlns:v="urn:schemas-microsoft-com:vml" xmlns:wp14="http://schemas.microsoft.com/office/word/2010/wordprocessingDrawing" xmlns:wp="http://schemas.openxmlformats.org/drawingml/2006/wordprocessingDrawing" xmlns:w10="urn:schemas-microsoft-com:office:word" xmlns:w="http://schemas.openxmlformats.org/wordprocessingml/2006/main" xmlns:w14="http://schemas.microsoft.com/office/word/2010/wordml" xmlns:w15="http://schemas.microsoft.com/office/word/2012/wordml" xmlns:w16cex="http://schemas.microsoft.com/office/word/2018/wordml/cex" xmlns:w16cid="http://schemas.microsoft.com/office/word/2016/wordml/cid" xmlns:w16="http://schemas.microsoft.com/office/word/2018/wordml" xmlns:w16sdtdh="http://schemas.microsoft.com/office/word/2020/wordml/sdtdatahash" xmlns:w16se="http://schemas.microsoft.com/office/word/2015/wordml/symex" xmlns:wpg="http://schemas.microsoft.com/office/word/2010/wordprocessingGroup" xmlns:wpi="http://schemas.microsoft.com/office/word/2010/wordprocessingInk" xmlns:wne="http://schemas.microsoft.com/office/word/2006/wordml" xmlns:wps="http://schemas.microsoft.com/office/word/2010/wordprocessingShape" mc:Ignorable="w14 w15 w16se w16cid w16 w16cex w16sdtdh wp14">
+  <w:sdt>
+    <w:sdtPr>
+      <w:id w:val="-553544610"/>
+      <w:docPartObj>
+        <w:docPartGallery w:val="Page Numbers (Bottom of Page)"/>
+        <w:docPartUnique/>
+      </w:docPartObj>
+    </w:sdtPr>
+    <w:sdtContent>
+      <w:p>
+        <w:pPr>
+          <w:pStyle w:val="Pieddepage"/>
+          <w:jc w:val="right"/>
+        </w:pPr>
+        <w:r>
+          <w:fldChar w:fldCharType="begin"/>
+        </w:r>
+        <w:r>
+          <w:instrText>PAGE   \* MERGEFORMAT</w:instrText>
+        </w:r>
+        <w:r>
+          <w:fldChar w:fldCharType="separate"/>
+        </w:r>
+        <w:r>
+          <w:rPr>
+            <w:lang w:val="fr-FR"/>
+          </w:rPr>
+          <w:t>2</w:t>
+        </w:r>
+        <w:r>
+          <w:fldChar w:fldCharType="end"/>
+        </w:r>
+      </w:p>
+    </w:sdtContent>
+  </w:sdt>
+  <w:p>
+    <w:pPr>
+      <w:pStyle w:val="Pieddepage"/>
+    </w:pPr>
+  </w:p>
+</w:ftr>
+</file>
+
+<file path=word/footnotes.xml><?xml version="1.0" encoding="utf-8"?>
+<w:footnotes xmlns:wpc="http://schemas.microsoft.com/office/word/2010/wordprocessingCanvas" xmlns:cx="http://schemas.microsoft.com/office/drawing/2014/chartex" xmlns:cx1="http://schemas.microsoft.com/office/drawing/2015/9/8/chartex" xmlns:cx2="http://schemas.microsoft.com/office/drawing/2015/10/21/chartex" xmlns:cx3="http://schemas.microsoft.com/office/drawing/2016/5/9/chartex" xmlns:cx4="http://schemas.microsoft.com/office/drawing/2016/5/10/chartex" xmlns:cx5="http://schemas.microsoft.com/office/drawing/2016/5/11/chartex" xmlns:cx6="http://schemas.microsoft.com/office/drawing/2016/5/12/chartex" xmlns:cx7="http://schemas.microsoft.com/office/drawing/2016/5/13/chartex" xmlns:cx8="http://schemas.microsoft.com/office/drawing/2016/5/14/chartex" xmlns:mc="http://schemas.openxmlformats.org/markup-compatibility/2006" xmlns:aink="http://schemas.microsoft.com/office/drawing/2016/ink" xmlns:am3d="http://schemas.microsoft.com/office/drawing/2017/model3d" xmlns:o="urn:schemas-microsoft-com:office:office" xmlns:oel="http://schemas.microsoft.com/office/2019/extlst" xmlns:r="http://schemas.openxmlformats.org/officeDocument/2006/relationships" xmlns:m="http://schemas.openxmlformats.org/officeDocument/2006/math" xmlns:v="urn:schemas-microsoft-com:vml" xmlns:wp14="http://schemas.microsoft.com/office/word/2010/wordprocessingDrawing" xmlns:wp="http://schemas.openxmlformats.org/drawingml/2006/wordprocessingDrawing" xmlns:w10="urn:schemas-microsoft-com:office:word" xmlns:w="http://schemas.openxmlformats.org/wordprocessingml/2006/main" xmlns:w14="http://schemas.microsoft.com/office/word/2010/wordml" xmlns:w15="http://schemas.microsoft.com/office/word/2012/wordml" xmlns:w16cex="http://schemas.microsoft.com/office/word/2018/wordml/cex" xmlns:w16cid="http://schemas.microsoft.com/office/word/2016/wordml/cid" xmlns:w16="http://schemas.microsoft.com/office/word/2018/wordml" xmlns:w16sdtdh="http://schemas.microsoft.com/office/word/2020/wordml/sdtdatahash" xmlns:w16se="http://schemas.microsoft.com/office/word/2015/wordml/symex" xmlns:wpg="http://schemas.microsoft.com/office/word/2010/wordprocessingGroup" xmlns:wpi="http://schemas.microsoft.com/office/word/2010/wordprocessingInk" xmlns:wne="http://schemas.microsoft.com/office/word/2006/wordml" xmlns:wps="http://schemas.microsoft.com/office/word/2010/wordprocessingShape" mc:Ignorable="w14 w15 w16se w16cid w16 w16cex w16sdtdh wp14">
+  <w:footnote w:type="separator" w:id="-1">
+    <w:p>
+      <w:pPr>
+        <w:spacing w:after="0" w:line="240" w:lineRule="auto"/>
+      </w:pPr>
+      <w:r>
+        <w:separator/>
+      </w:r>
+    </w:p>
+  </w:footnote>
+  <w:footnote w:type="continuationSeparator" w:id="0">
+    <w:p>
+      <w:pPr>
+        <w:spacing w:after="0" w:line="240" w:lineRule="auto"/>
+      </w:pPr>
+      <w:r>
+        <w:continuationSeparator/>
+      </w:r>
+    </w:p>
+  </w:footnote>
+</w:footnotes>
+</file>
+
+<file path=word/header1.xml><?xml version="1.0" encoding="utf-8"?>
+<w:hdr xmlns:wpc="http://schemas.microsoft.com/office/word/2010/wordprocessingCanvas" xmlns:cx="http://schemas.microsoft.com/office/drawing/2014/chartex" xmlns:cx1="http://schemas.microsoft.com/office/drawing/2015/9/8/chartex" xmlns:cx2="http://schemas.microsoft.com/office/drawing/2015/10/21/chartex" xmlns:cx3="http://schemas.microsoft.com/office/drawing/2016/5/9/chartex" xmlns:cx4="http://schemas.microsoft.com/office/drawing/2016/5/10/chartex" xmlns:cx5="http://schemas.microsoft.com/office/drawing/2016/5/11/chartex" xmlns:cx6="http://schemas.microsoft.com/office/drawing/2016/5/12/chartex" xmlns:cx7="http://schemas.microsoft.com/office/drawing/2016/5/13/chartex" xmlns:cx8="http://schemas.microsoft.com/office/drawing/2016/5/14/chartex" xmlns:mc="http://schemas.openxmlformats.org/markup-compatibility/2006" xmlns:aink="http://schemas.microsoft.com/office/drawing/2016/ink" xmlns:am3d="http://schemas.microsoft.com/office/drawing/2017/model3d" xmlns:o="urn:schemas-microsoft-com:office:office" xmlns:oel="http://schemas.microsoft.com/office/2019/extlst" xmlns:r="http://schemas.openxmlformats.org/officeDocument/2006/relationships" xmlns:m="http://schemas.openxmlformats.org/officeDocument/2006/math" xmlns:v="urn:schemas-microsoft-com:vml" xmlns:wp14="http://schemas.microsoft.com/office/word/2010/wordprocessingDrawing" xmlns:wp="http://schemas.openxmlformats.org/drawingml/2006/wordprocessingDrawing" xmlns:w10="urn:schemas-microsoft-com:office:word" xmlns:w="http://schemas.openxmlformats.org/wordprocessingml/2006/main" xmlns:w14="http://schemas.microsoft.com/office/word/2010/wordml" xmlns:w15="http://schemas.microsoft.com/office/word/2012/wordml" xmlns:w16cex="http://schemas.microsoft.com/office/word/2018/wordml/cex" xmlns:w16cid="http://schemas.microsoft.com/office/word/2016/wordml/cid" xmlns:w16="http://schemas.microsoft.com/office/word/2018/wordml" xmlns:w16sdtdh="http://schemas.microsoft.com/office/word/2020/wordml/sdtdatahash" xmlns:w16se="http://schemas.microsoft.com/office/word/2015/wordml/symex" xmlns:wpg="http://schemas.microsoft.com/office/word/2010/wordprocessingGroup" xmlns:wpi="http://schemas.microsoft.com/office/word/2010/wordprocessingInk" xmlns:wne="http://schemas.microsoft.com/office/word/2006/wordml" xmlns:wps="http://schemas.microsoft.com/office/word/2010/wordprocessingShape" mc:Ignorable="w14 w15 w16se w16cid w16 w16cex w16sdtdh wp14">
+  <w:p>
+    <w:pPr>
+      <w:pStyle w:val="En-tte"/>
+      <w:tabs>
+        <w:tab w:val="left" w:pos="8080"/>
+      </w:tabs>
+      <w:rPr>
+        <w:lang w:val="fr-FR"/>
+      </w:rPr>
+    </w:pPr>
+    <w:r>
+      <w:rPr>
+        <w:lang w:val="fr-FR"/>
+      </w:rPr>
+      <w:t>Jules BRUTSCHY</w:t>
+    </w:r>
+    <w:r>
+      <w:rPr>
+        <w:lang w:val="fr-FR"/>
+      </w:rPr>
+      <w:tab/>
+    </w:r>
+    <w:r>
+      <w:rPr>
+        <w:lang w:val="fr-FR"/>
+      </w:rPr>
+      <w:tab/>
+      <w:t>SAE 3.02</w:t>
+    </w:r>
+  </w:p>
+</w:hdr>
+</file>
+
 <file path=word/numbering.xml><?xml version="1.0" encoding="utf-8"?>
 <w:numbering xmlns:wpc="http://schemas.microsoft.com/office/word/2010/wordprocessingCanvas" xmlns:cx="http://schemas.microsoft.com/office/drawing/2014/chartex" xmlns:cx1="http://schemas.microsoft.com/office/drawing/2015/9/8/chartex" xmlns:cx2="http://schemas.microsoft.com/office/drawing/2015/10/21/chartex" xmlns:cx3="http://schemas.microsoft.com/office/drawing/2016/5/9/chartex" xmlns:cx4="http://schemas.microsoft.com/office/drawing/2016/5/10/chartex" xmlns:cx5="http://schemas.microsoft.com/office/drawing/2016/5/11/chartex" xmlns:cx6="http://schemas.microsoft.com/office/drawing/2016/5/12/chartex" xmlns:cx7="http://schemas.microsoft.com/office/drawing/2016/5/13/chartex" xmlns:cx8="http://schemas.microsoft.com/office/drawing/2016/5/14/chartex" xmlns:mc="http://schemas.openxmlformats.org/markup-compatibility/2006" xmlns:aink="http://schemas.microsoft.com/office/drawing/2016/ink" xmlns:am3d="http://schemas.microsoft.com/office/drawing/2017/model3d" xmlns:o="urn:schemas-microsoft-com:office:office" xmlns:oel="http://schemas.microsoft.com/office/2019/extlst" xmlns:r="http://schemas.openxmlformats.org/officeDocument/2006/relationships" xmlns:m="http://schemas.openxmlformats.org/officeDocument/2006/math" xmlns:v="urn:schemas-microsoft-com:vml" xmlns:wp14="http://schemas.microsoft.com/office/word/2010/wordprocessingDrawing" xmlns:wp="http://schemas.openxmlformats.org/drawingml/2006/wordprocessingDrawing" xmlns:w10="urn:schemas-microsoft-com:office:word" xmlns:w="http://schemas.openxmlformats.org/wordprocessingml/2006/main" xmlns:w14="http://schemas.microsoft.com/office/word/2010/wordml" xmlns:w15="http://schemas.microsoft.com/office/word/2012/wordml" xmlns:w16cex="http://schemas.microsoft.com/office/word/2018/wordml/cex" xmlns:w16cid="http://schemas.microsoft.com/office/word/2016/wordml/cid" xmlns:w16="http://schemas.microsoft.com/office/word/2018/wordml" xmlns:w16sdtdh="http://schemas.microsoft.com/office/word/2020/wordml/sdtdatahash" xmlns:w16se="http://schemas.microsoft.com/office/word/2015/wordml/symex" xmlns:wpg="http://schemas.microsoft.com/office/word/2010/wordprocessingGroup" xmlns:wpi="http://schemas.microsoft.com/office/word/2010/wordprocessingInk" xmlns:wne="http://schemas.microsoft.com/office/word/2006/wordml" xmlns:wps="http://schemas.microsoft.com/office/word/2010/wordprocessingShape" mc:Ignorable="w14 w15 w16se w16cid w16 w16cex w16sdtdh wp14">
   <w:abstractNum w:abstractNumId="0" w15:restartNumberingAfterBreak="0">
@@ -1320,6 +3399,270 @@
     </w:lvl>
   </w:abstractNum>
   <w:abstractNum w:abstractNumId="1" w15:restartNumberingAfterBreak="0">
+    <w:nsid w:val="11232A60"/>
+    <w:multiLevelType w:val="hybridMultilevel"/>
+    <w:tmpl w:val="EA28937C"/>
+    <w:lvl w:ilvl="0" w:tplc="040C0019">
+      <w:start w:val="1"/>
+      <w:numFmt w:val="lowerLetter"/>
+      <w:lvlText w:val="%1."/>
+      <w:lvlJc w:val="left"/>
+      <w:pPr>
+        <w:ind w:left="720" w:hanging="360"/>
+      </w:pPr>
+      <w:rPr>
+        <w:rFonts w:hint="default"/>
+      </w:rPr>
+    </w:lvl>
+    <w:lvl w:ilvl="1" w:tplc="040C0019" w:tentative="1">
+      <w:start w:val="1"/>
+      <w:numFmt w:val="lowerLetter"/>
+      <w:lvlText w:val="%2."/>
+      <w:lvlJc w:val="left"/>
+      <w:pPr>
+        <w:ind w:left="1440" w:hanging="360"/>
+      </w:pPr>
+    </w:lvl>
+    <w:lvl w:ilvl="2" w:tplc="040C001B" w:tentative="1">
+      <w:start w:val="1"/>
+      <w:numFmt w:val="lowerRoman"/>
+      <w:lvlText w:val="%3."/>
+      <w:lvlJc w:val="right"/>
+      <w:pPr>
+        <w:ind w:left="2160" w:hanging="180"/>
+      </w:pPr>
+    </w:lvl>
+    <w:lvl w:ilvl="3" w:tplc="040C000F" w:tentative="1">
+      <w:start w:val="1"/>
+      <w:numFmt w:val="decimal"/>
+      <w:lvlText w:val="%4."/>
+      <w:lvlJc w:val="left"/>
+      <w:pPr>
+        <w:ind w:left="2880" w:hanging="360"/>
+      </w:pPr>
+    </w:lvl>
+    <w:lvl w:ilvl="4" w:tplc="040C0019" w:tentative="1">
+      <w:start w:val="1"/>
+      <w:numFmt w:val="lowerLetter"/>
+      <w:lvlText w:val="%5."/>
+      <w:lvlJc w:val="left"/>
+      <w:pPr>
+        <w:ind w:left="3600" w:hanging="360"/>
+      </w:pPr>
+    </w:lvl>
+    <w:lvl w:ilvl="5" w:tplc="040C001B" w:tentative="1">
+      <w:start w:val="1"/>
+      <w:numFmt w:val="lowerRoman"/>
+      <w:lvlText w:val="%6."/>
+      <w:lvlJc w:val="right"/>
+      <w:pPr>
+        <w:ind w:left="4320" w:hanging="180"/>
+      </w:pPr>
+    </w:lvl>
+    <w:lvl w:ilvl="6" w:tplc="040C000F" w:tentative="1">
+      <w:start w:val="1"/>
+      <w:numFmt w:val="decimal"/>
+      <w:lvlText w:val="%7."/>
+      <w:lvlJc w:val="left"/>
+      <w:pPr>
+        <w:ind w:left="5040" w:hanging="360"/>
+      </w:pPr>
+    </w:lvl>
+    <w:lvl w:ilvl="7" w:tplc="040C0019" w:tentative="1">
+      <w:start w:val="1"/>
+      <w:numFmt w:val="lowerLetter"/>
+      <w:lvlText w:val="%8."/>
+      <w:lvlJc w:val="left"/>
+      <w:pPr>
+        <w:ind w:left="5760" w:hanging="360"/>
+      </w:pPr>
+    </w:lvl>
+    <w:lvl w:ilvl="8" w:tplc="040C001B" w:tentative="1">
+      <w:start w:val="1"/>
+      <w:numFmt w:val="lowerRoman"/>
+      <w:lvlText w:val="%9."/>
+      <w:lvlJc w:val="right"/>
+      <w:pPr>
+        <w:ind w:left="6480" w:hanging="180"/>
+      </w:pPr>
+    </w:lvl>
+  </w:abstractNum>
+  <w:abstractNum w:abstractNumId="2" w15:restartNumberingAfterBreak="0">
+    <w:nsid w:val="174C7E11"/>
+    <w:multiLevelType w:val="hybridMultilevel"/>
+    <w:tmpl w:val="B1628BFA"/>
+    <w:lvl w:ilvl="0" w:tplc="040C0019">
+      <w:start w:val="1"/>
+      <w:numFmt w:val="lowerLetter"/>
+      <w:lvlText w:val="%1."/>
+      <w:lvlJc w:val="left"/>
+      <w:pPr>
+        <w:ind w:left="720" w:hanging="360"/>
+      </w:pPr>
+      <w:rPr>
+        <w:rFonts w:hint="default"/>
+      </w:rPr>
+    </w:lvl>
+    <w:lvl w:ilvl="1" w:tplc="040C0019" w:tentative="1">
+      <w:start w:val="1"/>
+      <w:numFmt w:val="lowerLetter"/>
+      <w:lvlText w:val="%2."/>
+      <w:lvlJc w:val="left"/>
+      <w:pPr>
+        <w:ind w:left="1440" w:hanging="360"/>
+      </w:pPr>
+    </w:lvl>
+    <w:lvl w:ilvl="2" w:tplc="040C001B" w:tentative="1">
+      <w:start w:val="1"/>
+      <w:numFmt w:val="lowerRoman"/>
+      <w:lvlText w:val="%3."/>
+      <w:lvlJc w:val="right"/>
+      <w:pPr>
+        <w:ind w:left="2160" w:hanging="180"/>
+      </w:pPr>
+    </w:lvl>
+    <w:lvl w:ilvl="3" w:tplc="040C000F" w:tentative="1">
+      <w:start w:val="1"/>
+      <w:numFmt w:val="decimal"/>
+      <w:lvlText w:val="%4."/>
+      <w:lvlJc w:val="left"/>
+      <w:pPr>
+        <w:ind w:left="2880" w:hanging="360"/>
+      </w:pPr>
+    </w:lvl>
+    <w:lvl w:ilvl="4" w:tplc="040C0019" w:tentative="1">
+      <w:start w:val="1"/>
+      <w:numFmt w:val="lowerLetter"/>
+      <w:lvlText w:val="%5."/>
+      <w:lvlJc w:val="left"/>
+      <w:pPr>
+        <w:ind w:left="3600" w:hanging="360"/>
+      </w:pPr>
+    </w:lvl>
+    <w:lvl w:ilvl="5" w:tplc="040C001B" w:tentative="1">
+      <w:start w:val="1"/>
+      <w:numFmt w:val="lowerRoman"/>
+      <w:lvlText w:val="%6."/>
+      <w:lvlJc w:val="right"/>
+      <w:pPr>
+        <w:ind w:left="4320" w:hanging="180"/>
+      </w:pPr>
+    </w:lvl>
+    <w:lvl w:ilvl="6" w:tplc="040C000F" w:tentative="1">
+      <w:start w:val="1"/>
+      <w:numFmt w:val="decimal"/>
+      <w:lvlText w:val="%7."/>
+      <w:lvlJc w:val="left"/>
+      <w:pPr>
+        <w:ind w:left="5040" w:hanging="360"/>
+      </w:pPr>
+    </w:lvl>
+    <w:lvl w:ilvl="7" w:tplc="040C0019" w:tentative="1">
+      <w:start w:val="1"/>
+      <w:numFmt w:val="lowerLetter"/>
+      <w:lvlText w:val="%8."/>
+      <w:lvlJc w:val="left"/>
+      <w:pPr>
+        <w:ind w:left="5760" w:hanging="360"/>
+      </w:pPr>
+    </w:lvl>
+    <w:lvl w:ilvl="8" w:tplc="040C001B" w:tentative="1">
+      <w:start w:val="1"/>
+      <w:numFmt w:val="lowerRoman"/>
+      <w:lvlText w:val="%9."/>
+      <w:lvlJc w:val="right"/>
+      <w:pPr>
+        <w:ind w:left="6480" w:hanging="180"/>
+      </w:pPr>
+    </w:lvl>
+  </w:abstractNum>
+  <w:abstractNum w:abstractNumId="3" w15:restartNumberingAfterBreak="0">
+    <w:nsid w:val="17664B8E"/>
+    <w:multiLevelType w:val="hybridMultilevel"/>
+    <w:tmpl w:val="A63259C0"/>
+    <w:lvl w:ilvl="0" w:tplc="040C0013">
+      <w:start w:val="1"/>
+      <w:numFmt w:val="upperRoman"/>
+      <w:lvlText w:val="%1."/>
+      <w:lvlJc w:val="right"/>
+      <w:pPr>
+        <w:ind w:left="1434" w:hanging="360"/>
+      </w:pPr>
+    </w:lvl>
+    <w:lvl w:ilvl="1" w:tplc="040C0019" w:tentative="1">
+      <w:start w:val="1"/>
+      <w:numFmt w:val="lowerLetter"/>
+      <w:lvlText w:val="%2."/>
+      <w:lvlJc w:val="left"/>
+      <w:pPr>
+        <w:ind w:left="2154" w:hanging="360"/>
+      </w:pPr>
+    </w:lvl>
+    <w:lvl w:ilvl="2" w:tplc="040C001B" w:tentative="1">
+      <w:start w:val="1"/>
+      <w:numFmt w:val="lowerRoman"/>
+      <w:lvlText w:val="%3."/>
+      <w:lvlJc w:val="right"/>
+      <w:pPr>
+        <w:ind w:left="2874" w:hanging="180"/>
+      </w:pPr>
+    </w:lvl>
+    <w:lvl w:ilvl="3" w:tplc="040C000F" w:tentative="1">
+      <w:start w:val="1"/>
+      <w:numFmt w:val="decimal"/>
+      <w:lvlText w:val="%4."/>
+      <w:lvlJc w:val="left"/>
+      <w:pPr>
+        <w:ind w:left="3594" w:hanging="360"/>
+      </w:pPr>
+    </w:lvl>
+    <w:lvl w:ilvl="4" w:tplc="040C0019" w:tentative="1">
+      <w:start w:val="1"/>
+      <w:numFmt w:val="lowerLetter"/>
+      <w:lvlText w:val="%5."/>
+      <w:lvlJc w:val="left"/>
+      <w:pPr>
+        <w:ind w:left="4314" w:hanging="360"/>
+      </w:pPr>
+    </w:lvl>
+    <w:lvl w:ilvl="5" w:tplc="040C001B" w:tentative="1">
+      <w:start w:val="1"/>
+      <w:numFmt w:val="lowerRoman"/>
+      <w:lvlText w:val="%6."/>
+      <w:lvlJc w:val="right"/>
+      <w:pPr>
+        <w:ind w:left="5034" w:hanging="180"/>
+      </w:pPr>
+    </w:lvl>
+    <w:lvl w:ilvl="6" w:tplc="040C000F" w:tentative="1">
+      <w:start w:val="1"/>
+      <w:numFmt w:val="decimal"/>
+      <w:lvlText w:val="%7."/>
+      <w:lvlJc w:val="left"/>
+      <w:pPr>
+        <w:ind w:left="5754" w:hanging="360"/>
+      </w:pPr>
+    </w:lvl>
+    <w:lvl w:ilvl="7" w:tplc="040C0019" w:tentative="1">
+      <w:start w:val="1"/>
+      <w:numFmt w:val="lowerLetter"/>
+      <w:lvlText w:val="%8."/>
+      <w:lvlJc w:val="left"/>
+      <w:pPr>
+        <w:ind w:left="6474" w:hanging="360"/>
+      </w:pPr>
+    </w:lvl>
+    <w:lvl w:ilvl="8" w:tplc="040C001B" w:tentative="1">
+      <w:start w:val="1"/>
+      <w:numFmt w:val="lowerRoman"/>
+      <w:lvlText w:val="%9."/>
+      <w:lvlJc w:val="right"/>
+      <w:pPr>
+        <w:ind w:left="7194" w:hanging="180"/>
+      </w:pPr>
+    </w:lvl>
+  </w:abstractNum>
+  <w:abstractNum w:abstractNumId="4" w15:restartNumberingAfterBreak="0">
     <w:nsid w:val="3179288A"/>
     <w:multiLevelType w:val="hybridMultilevel"/>
     <w:tmpl w:val="1D0473C6"/>
@@ -1408,7 +3751,96 @@
       </w:pPr>
     </w:lvl>
   </w:abstractNum>
-  <w:abstractNum w:abstractNumId="2" w15:restartNumberingAfterBreak="0">
+  <w:abstractNum w:abstractNumId="5" w15:restartNumberingAfterBreak="0">
+    <w:nsid w:val="430C6F86"/>
+    <w:multiLevelType w:val="hybridMultilevel"/>
+    <w:tmpl w:val="E55A5656"/>
+    <w:lvl w:ilvl="0" w:tplc="040C0019">
+      <w:start w:val="1"/>
+      <w:numFmt w:val="lowerLetter"/>
+      <w:lvlText w:val="%1."/>
+      <w:lvlJc w:val="left"/>
+      <w:pPr>
+        <w:ind w:left="720" w:hanging="360"/>
+      </w:pPr>
+      <w:rPr>
+        <w:rFonts w:hint="default"/>
+      </w:rPr>
+    </w:lvl>
+    <w:lvl w:ilvl="1" w:tplc="040C0019" w:tentative="1">
+      <w:start w:val="1"/>
+      <w:numFmt w:val="lowerLetter"/>
+      <w:lvlText w:val="%2."/>
+      <w:lvlJc w:val="left"/>
+      <w:pPr>
+        <w:ind w:left="1440" w:hanging="360"/>
+      </w:pPr>
+    </w:lvl>
+    <w:lvl w:ilvl="2" w:tplc="040C001B" w:tentative="1">
+      <w:start w:val="1"/>
+      <w:numFmt w:val="lowerRoman"/>
+      <w:lvlText w:val="%3."/>
+      <w:lvlJc w:val="right"/>
+      <w:pPr>
+        <w:ind w:left="2160" w:hanging="180"/>
+      </w:pPr>
+    </w:lvl>
+    <w:lvl w:ilvl="3" w:tplc="040C000F" w:tentative="1">
+      <w:start w:val="1"/>
+      <w:numFmt w:val="decimal"/>
+      <w:lvlText w:val="%4."/>
+      <w:lvlJc w:val="left"/>
+      <w:pPr>
+        <w:ind w:left="2880" w:hanging="360"/>
+      </w:pPr>
+    </w:lvl>
+    <w:lvl w:ilvl="4" w:tplc="040C0019" w:tentative="1">
+      <w:start w:val="1"/>
+      <w:numFmt w:val="lowerLetter"/>
+      <w:lvlText w:val="%5."/>
+      <w:lvlJc w:val="left"/>
+      <w:pPr>
+        <w:ind w:left="3600" w:hanging="360"/>
+      </w:pPr>
+    </w:lvl>
+    <w:lvl w:ilvl="5" w:tplc="040C001B" w:tentative="1">
+      <w:start w:val="1"/>
+      <w:numFmt w:val="lowerRoman"/>
+      <w:lvlText w:val="%6."/>
+      <w:lvlJc w:val="right"/>
+      <w:pPr>
+        <w:ind w:left="4320" w:hanging="180"/>
+      </w:pPr>
+    </w:lvl>
+    <w:lvl w:ilvl="6" w:tplc="040C000F" w:tentative="1">
+      <w:start w:val="1"/>
+      <w:numFmt w:val="decimal"/>
+      <w:lvlText w:val="%7."/>
+      <w:lvlJc w:val="left"/>
+      <w:pPr>
+        <w:ind w:left="5040" w:hanging="360"/>
+      </w:pPr>
+    </w:lvl>
+    <w:lvl w:ilvl="7" w:tplc="040C0019" w:tentative="1">
+      <w:start w:val="1"/>
+      <w:numFmt w:val="lowerLetter"/>
+      <w:lvlText w:val="%8."/>
+      <w:lvlJc w:val="left"/>
+      <w:pPr>
+        <w:ind w:left="5760" w:hanging="360"/>
+      </w:pPr>
+    </w:lvl>
+    <w:lvl w:ilvl="8" w:tplc="040C001B" w:tentative="1">
+      <w:start w:val="1"/>
+      <w:numFmt w:val="lowerRoman"/>
+      <w:lvlText w:val="%9."/>
+      <w:lvlJc w:val="right"/>
+      <w:pPr>
+        <w:ind w:left="6480" w:hanging="180"/>
+      </w:pPr>
+    </w:lvl>
+  </w:abstractNum>
+  <w:abstractNum w:abstractNumId="6" w15:restartNumberingAfterBreak="0">
     <w:nsid w:val="53CF002D"/>
     <w:multiLevelType w:val="hybridMultilevel"/>
     <w:tmpl w:val="9AF407F8"/>
@@ -1497,7 +3929,7 @@
       </w:pPr>
     </w:lvl>
   </w:abstractNum>
-  <w:abstractNum w:abstractNumId="3" w15:restartNumberingAfterBreak="0">
+  <w:abstractNum w:abstractNumId="7" w15:restartNumberingAfterBreak="0">
     <w:nsid w:val="636C6803"/>
     <w:multiLevelType w:val="hybridMultilevel"/>
     <w:tmpl w:val="4F0000CE"/>
@@ -1587,15 +4019,27 @@
     </w:lvl>
   </w:abstractNum>
   <w:num w:numId="1" w16cid:durableId="21902279">
-    <w:abstractNumId w:val="3"/>
+    <w:abstractNumId w:val="7"/>
   </w:num>
   <w:num w:numId="2" w16cid:durableId="1994674571">
-    <w:abstractNumId w:val="1"/>
+    <w:abstractNumId w:val="4"/>
   </w:num>
   <w:num w:numId="3" w16cid:durableId="563490774">
     <w:abstractNumId w:val="0"/>
   </w:num>
   <w:num w:numId="4" w16cid:durableId="1661811941">
+    <w:abstractNumId w:val="6"/>
+  </w:num>
+  <w:num w:numId="5" w16cid:durableId="1120566087">
+    <w:abstractNumId w:val="3"/>
+  </w:num>
+  <w:num w:numId="6" w16cid:durableId="865676193">
+    <w:abstractNumId w:val="1"/>
+  </w:num>
+  <w:num w:numId="7" w16cid:durableId="2046637655">
+    <w:abstractNumId w:val="5"/>
+  </w:num>
+  <w:num w:numId="8" w16cid:durableId="800535904">
     <w:abstractNumId w:val="2"/>
   </w:num>
 </w:numbering>
@@ -2003,6 +4447,27 @@
       <w:lang w:val="en-US"/>
     </w:rPr>
   </w:style>
+  <w:style w:type="paragraph" w:styleId="Titre1">
+    <w:name w:val="heading 1"/>
+    <w:basedOn w:val="Normal"/>
+    <w:next w:val="Normal"/>
+    <w:link w:val="Titre1Car"/>
+    <w:uiPriority w:val="9"/>
+    <w:qFormat/>
+    <w:rsid w:val="005530E6"/>
+    <w:pPr>
+      <w:keepNext/>
+      <w:keepLines/>
+      <w:spacing w:before="240" w:after="0"/>
+      <w:outlineLvl w:val="0"/>
+    </w:pPr>
+    <w:rPr>
+      <w:rFonts w:asciiTheme="majorHAnsi" w:eastAsiaTheme="majorEastAsia" w:hAnsiTheme="majorHAnsi" w:cstheme="majorBidi"/>
+      <w:color w:val="2F5496" w:themeColor="accent1" w:themeShade="BF"/>
+      <w:sz w:val="32"/>
+      <w:szCs w:val="32"/>
+    </w:rPr>
+  </w:style>
   <w:style w:type="paragraph" w:styleId="Titre2">
     <w:name w:val="heading 2"/>
     <w:basedOn w:val="Normal"/>
@@ -2136,6 +4601,134 @@
       <w:sz w:val="24"/>
       <w:szCs w:val="24"/>
       <w:lang w:val="en-US"/>
+    </w:rPr>
+  </w:style>
+  <w:style w:type="paragraph" w:styleId="En-tte">
+    <w:name w:val="header"/>
+    <w:basedOn w:val="Normal"/>
+    <w:link w:val="En-tteCar"/>
+    <w:uiPriority w:val="99"/>
+    <w:unhideWhenUsed/>
+    <w:rsid w:val="00664EF6"/>
+    <w:pPr>
+      <w:tabs>
+        <w:tab w:val="center" w:pos="4536"/>
+        <w:tab w:val="right" w:pos="9072"/>
+      </w:tabs>
+      <w:spacing w:after="0" w:line="240" w:lineRule="auto"/>
+    </w:pPr>
+  </w:style>
+  <w:style w:type="character" w:customStyle="1" w:styleId="En-tteCar">
+    <w:name w:val="En-tête Car"/>
+    <w:basedOn w:val="Policepardfaut"/>
+    <w:link w:val="En-tte"/>
+    <w:uiPriority w:val="99"/>
+    <w:rsid w:val="00664EF6"/>
+    <w:rPr>
+      <w:lang w:val="en-US"/>
+    </w:rPr>
+  </w:style>
+  <w:style w:type="paragraph" w:styleId="Pieddepage">
+    <w:name w:val="footer"/>
+    <w:basedOn w:val="Normal"/>
+    <w:link w:val="PieddepageCar"/>
+    <w:uiPriority w:val="99"/>
+    <w:unhideWhenUsed/>
+    <w:rsid w:val="00664EF6"/>
+    <w:pPr>
+      <w:tabs>
+        <w:tab w:val="center" w:pos="4536"/>
+        <w:tab w:val="right" w:pos="9072"/>
+      </w:tabs>
+      <w:spacing w:after="0" w:line="240" w:lineRule="auto"/>
+    </w:pPr>
+  </w:style>
+  <w:style w:type="character" w:customStyle="1" w:styleId="PieddepageCar">
+    <w:name w:val="Pied de page Car"/>
+    <w:basedOn w:val="Policepardfaut"/>
+    <w:link w:val="Pieddepage"/>
+    <w:uiPriority w:val="99"/>
+    <w:rsid w:val="00664EF6"/>
+    <w:rPr>
+      <w:lang w:val="en-US"/>
+    </w:rPr>
+  </w:style>
+  <w:style w:type="character" w:customStyle="1" w:styleId="Titre1Car">
+    <w:name w:val="Titre 1 Car"/>
+    <w:basedOn w:val="Policepardfaut"/>
+    <w:link w:val="Titre1"/>
+    <w:uiPriority w:val="9"/>
+    <w:rsid w:val="005530E6"/>
+    <w:rPr>
+      <w:rFonts w:asciiTheme="majorHAnsi" w:eastAsiaTheme="majorEastAsia" w:hAnsiTheme="majorHAnsi" w:cstheme="majorBidi"/>
+      <w:color w:val="2F5496" w:themeColor="accent1" w:themeShade="BF"/>
+      <w:sz w:val="32"/>
+      <w:szCs w:val="32"/>
+      <w:lang w:val="en-US"/>
+    </w:rPr>
+  </w:style>
+  <w:style w:type="paragraph" w:styleId="En-ttedetabledesmatires">
+    <w:name w:val="TOC Heading"/>
+    <w:basedOn w:val="Titre1"/>
+    <w:next w:val="Normal"/>
+    <w:uiPriority w:val="39"/>
+    <w:unhideWhenUsed/>
+    <w:qFormat/>
+    <w:rsid w:val="005530E6"/>
+    <w:pPr>
+      <w:outlineLvl w:val="9"/>
+    </w:pPr>
+    <w:rPr>
+      <w:lang w:val="fr-FR" w:eastAsia="fr-FR"/>
+    </w:rPr>
+  </w:style>
+  <w:style w:type="paragraph" w:styleId="TM2">
+    <w:name w:val="toc 2"/>
+    <w:basedOn w:val="Normal"/>
+    <w:next w:val="Normal"/>
+    <w:autoRedefine/>
+    <w:uiPriority w:val="39"/>
+    <w:unhideWhenUsed/>
+    <w:rsid w:val="005530E6"/>
+    <w:pPr>
+      <w:spacing w:after="100"/>
+      <w:ind w:left="220"/>
+    </w:pPr>
+  </w:style>
+  <w:style w:type="paragraph" w:styleId="TM3">
+    <w:name w:val="toc 3"/>
+    <w:basedOn w:val="Normal"/>
+    <w:next w:val="Normal"/>
+    <w:autoRedefine/>
+    <w:uiPriority w:val="39"/>
+    <w:unhideWhenUsed/>
+    <w:rsid w:val="005530E6"/>
+    <w:pPr>
+      <w:spacing w:after="100"/>
+      <w:ind w:left="440"/>
+    </w:pPr>
+  </w:style>
+  <w:style w:type="character" w:styleId="Lienhypertexte">
+    <w:name w:val="Hyperlink"/>
+    <w:basedOn w:val="Policepardfaut"/>
+    <w:uiPriority w:val="99"/>
+    <w:unhideWhenUsed/>
+    <w:rsid w:val="005530E6"/>
+    <w:rPr>
+      <w:color w:val="0563C1" w:themeColor="hyperlink"/>
+      <w:u w:val="single"/>
+    </w:rPr>
+  </w:style>
+  <w:style w:type="character" w:styleId="Mentionnonrsolue">
+    <w:name w:val="Unresolved Mention"/>
+    <w:basedOn w:val="Policepardfaut"/>
+    <w:uiPriority w:val="99"/>
+    <w:semiHidden/>
+    <w:unhideWhenUsed/>
+    <w:rsid w:val="00CD5FFD"/>
+    <w:rPr>
+      <w:color w:val="605E5C"/>
+      <w:shd w:val="clear" w:color="auto" w:fill="E1DFDD"/>
     </w:rPr>
   </w:style>
 </w:styles>

--- a/documentation/user.docx
+++ b/documentation/user.docx
@@ -1107,6 +1107,13 @@
     <w:p/>
     <w:sdt>
       <w:sdtPr>
+        <w:rPr>
+          <w:rFonts w:asciiTheme="minorHAnsi" w:eastAsiaTheme="minorHAnsi" w:hAnsiTheme="minorHAnsi" w:cstheme="minorBidi"/>
+          <w:color w:val="auto"/>
+          <w:sz w:val="22"/>
+          <w:szCs w:val="22"/>
+          <w:lang w:val="en-US" w:eastAsia="en-US"/>
+        </w:rPr>
         <w:id w:val="-169105043"/>
         <w:docPartObj>
           <w:docPartGallery w:val="Table of Contents"/>
@@ -1115,13 +1122,8 @@
       </w:sdtPr>
       <w:sdtEndPr>
         <w:rPr>
-          <w:rFonts w:asciiTheme="minorHAnsi" w:eastAsiaTheme="minorHAnsi" w:hAnsiTheme="minorHAnsi" w:cstheme="minorBidi"/>
           <w:b/>
           <w:bCs/>
-          <w:color w:val="auto"/>
-          <w:sz w:val="22"/>
-          <w:szCs w:val="22"/>
-          <w:lang w:val="en-US" w:eastAsia="en-US"/>
         </w:rPr>
       </w:sdtEndPr>
       <w:sdtContent>
@@ -1858,7 +1860,7 @@
           <w:szCs w:val="28"/>
         </w:rPr>
       </w:pPr>
-      <w:bookmarkStart w:id="4" w:name="_Toc122110338"/>
+      <w:bookmarkStart w:id="2" w:name="_Toc122110338"/>
       <w:r>
         <w:rPr>
           <w:sz w:val="28"/>
@@ -1867,7 +1869,7 @@
         <w:lastRenderedPageBreak/>
         <w:t>Introduction</w:t>
       </w:r>
-      <w:bookmarkEnd w:id="4"/>
+      <w:bookmarkEnd w:id="2"/>
       <w:r>
         <w:rPr>
           <w:sz w:val="28"/>
@@ -1884,11 +1886,11 @@
           <w:numId w:val="4"/>
         </w:numPr>
       </w:pPr>
-      <w:bookmarkStart w:id="5" w:name="_Toc122110339"/>
+      <w:bookmarkStart w:id="3" w:name="_Toc122110339"/>
       <w:r>
         <w:t>Use of the application</w:t>
       </w:r>
-      <w:bookmarkEnd w:id="5"/>
+      <w:bookmarkEnd w:id="3"/>
       <w:r>
         <w:br/>
       </w:r>
@@ -1921,8 +1923,8 @@
           <w:numId w:val="4"/>
         </w:numPr>
       </w:pPr>
-      <w:bookmarkStart w:id="6" w:name="_Ref122108891"/>
-      <w:bookmarkStart w:id="7" w:name="_Toc122110340"/>
+      <w:bookmarkStart w:id="4" w:name="_Ref122108891"/>
+      <w:bookmarkStart w:id="5" w:name="_Toc122110340"/>
       <w:r>
         <w:t>P</w:t>
       </w:r>
@@ -1938,8 +1940,8 @@
       <w:r>
         <w:t>functionalities</w:t>
       </w:r>
-      <w:bookmarkEnd w:id="6"/>
-      <w:bookmarkEnd w:id="7"/>
+      <w:bookmarkEnd w:id="4"/>
+      <w:bookmarkEnd w:id="5"/>
       <w:r>
         <w:br/>
       </w:r>
@@ -2131,7 +2133,7 @@
           <w:szCs w:val="28"/>
         </w:rPr>
       </w:pPr>
-      <w:bookmarkStart w:id="8" w:name="_Toc122110341"/>
+      <w:bookmarkStart w:id="6" w:name="_Toc122110341"/>
       <w:r>
         <w:rPr>
           <w:sz w:val="28"/>
@@ -2140,18 +2142,43 @@
         <w:lastRenderedPageBreak/>
         <w:t>Prerequisites</w:t>
       </w:r>
-      <w:bookmarkEnd w:id="8"/>
+      <w:bookmarkEnd w:id="6"/>
     </w:p>
     <w:p/>
     <w:p>
-      <w:r>
-        <w:t>In order to use this application, you will have to install several libraries, such as “sys”</w:t>
-      </w:r>
-      <w:r>
-        <w:t xml:space="preserve">, “psutil”, “socket”, “threading”, “time”, </w:t>
-      </w:r>
-      <w:r>
-        <w:t>“platform”, “subprocess”.</w:t>
+      <w:proofErr w:type="gramStart"/>
+      <w:r>
+        <w:t>In order to</w:t>
+      </w:r>
+      <w:proofErr w:type="gramEnd"/>
+      <w:r>
+        <w:t xml:space="preserve"> use this application, you will have to install several libraries, such as “sys”</w:t>
+      </w:r>
+      <w:r>
+        <w:t>, “</w:t>
+      </w:r>
+      <w:proofErr w:type="spellStart"/>
+      <w:r>
+        <w:t>psutil</w:t>
+      </w:r>
+      <w:proofErr w:type="spellEnd"/>
+      <w:r>
+        <w:t xml:space="preserve">”, “socket”, “threading”, “time”, </w:t>
+      </w:r>
+      <w:r>
+        <w:t>“platform”, “subprocess</w:t>
+      </w:r>
+      <w:r>
+        <w:t>”</w:t>
+      </w:r>
+      <w:r>
+        <w:t>,” Qt</w:t>
+      </w:r>
+      <w:r>
+        <w:t>”</w:t>
+      </w:r>
+      <w:r>
+        <w:t>.</w:t>
       </w:r>
     </w:p>
     <w:p>
@@ -2161,6 +2188,9 @@
     </w:p>
     <w:p>
       <w:r>
+        <w:rPr>
+          <w:noProof/>
+        </w:rPr>
         <w:drawing>
           <wp:anchor distT="0" distB="0" distL="114300" distR="114300" simplePos="0" relativeHeight="251665408" behindDoc="0" locked="0" layoutInCell="1" allowOverlap="1" wp14:anchorId="7A465109" wp14:editId="7256B352">
             <wp:simplePos x="0" y="0"/>
@@ -2226,6 +2256,109 @@
         <w:br/>
       </w:r>
     </w:p>
+    <w:p/>
+    <w:p>
+      <w:r>
+        <w:t>Here is the complete list of commands:</w:t>
+      </w:r>
+    </w:p>
+    <w:p>
+      <w:r>
+        <w:t>pip install sys</w:t>
+      </w:r>
+      <w:r>
+        <w:br/>
+      </w:r>
+      <w:r>
+        <w:t>pip install</w:t>
+      </w:r>
+      <w:r>
+        <w:t xml:space="preserve"> </w:t>
+      </w:r>
+      <w:proofErr w:type="spellStart"/>
+      <w:r>
+        <w:t>psutil</w:t>
+      </w:r>
+      <w:proofErr w:type="spellEnd"/>
+      <w:r>
+        <w:br/>
+      </w:r>
+      <w:r>
+        <w:t>pip install</w:t>
+      </w:r>
+      <w:r>
+        <w:t xml:space="preserve"> </w:t>
+      </w:r>
+      <w:r>
+        <w:t>socket</w:t>
+      </w:r>
+      <w:r>
+        <w:br/>
+      </w:r>
+      <w:r>
+        <w:t>pip install</w:t>
+      </w:r>
+      <w:r>
+        <w:t xml:space="preserve"> </w:t>
+      </w:r>
+      <w:r>
+        <w:t>threading</w:t>
+      </w:r>
+      <w:r>
+        <w:br/>
+      </w:r>
+      <w:r>
+        <w:t>pip install</w:t>
+      </w:r>
+      <w:r>
+        <w:t xml:space="preserve"> </w:t>
+      </w:r>
+      <w:r>
+        <w:t>time</w:t>
+      </w:r>
+      <w:r>
+        <w:br/>
+      </w:r>
+      <w:r>
+        <w:t>pip install</w:t>
+      </w:r>
+      <w:r>
+        <w:t xml:space="preserve"> </w:t>
+      </w:r>
+      <w:r>
+        <w:t>platform</w:t>
+      </w:r>
+      <w:r>
+        <w:br/>
+      </w:r>
+      <w:r>
+        <w:t>pip install</w:t>
+      </w:r>
+      <w:r>
+        <w:t xml:space="preserve"> </w:t>
+      </w:r>
+      <w:r>
+        <w:t>subprocess</w:t>
+      </w:r>
+      <w:r>
+        <w:br/>
+      </w:r>
+      <w:r>
+        <w:t>pip install</w:t>
+      </w:r>
+      <w:r>
+        <w:t xml:space="preserve"> </w:t>
+      </w:r>
+      <w:proofErr w:type="spellStart"/>
+      <w:r>
+        <w:t>os</w:t>
+      </w:r>
+      <w:proofErr w:type="spellEnd"/>
+      <w:r>
+        <w:br/>
+      </w:r>
+    </w:p>
+    <w:p/>
     <w:p>
       <w:r>
         <w:br w:type="page"/>
@@ -2243,7 +2376,7 @@
           <w:szCs w:val="28"/>
         </w:rPr>
       </w:pPr>
-      <w:bookmarkStart w:id="9" w:name="_Toc122110342"/>
+      <w:bookmarkStart w:id="7" w:name="_Toc122110342"/>
       <w:r>
         <w:rPr>
           <w:sz w:val="28"/>
@@ -2252,7 +2385,7 @@
         <w:lastRenderedPageBreak/>
         <w:t>GUI presentation</w:t>
       </w:r>
-      <w:bookmarkEnd w:id="9"/>
+      <w:bookmarkEnd w:id="7"/>
       <w:r>
         <w:rPr>
           <w:sz w:val="28"/>
@@ -2263,6 +2396,9 @@
     </w:p>
     <w:p>
       <w:r>
+        <w:rPr>
+          <w:noProof/>
+        </w:rPr>
         <w:drawing>
           <wp:anchor distT="0" distB="0" distL="114300" distR="114300" simplePos="0" relativeHeight="251666432" behindDoc="0" locked="0" layoutInCell="1" allowOverlap="1" wp14:anchorId="7C66E0AD" wp14:editId="5AD046A3">
             <wp:simplePos x="0" y="0"/>
@@ -2335,15 +2471,23 @@
           <w:numId w:val="8"/>
         </w:numPr>
       </w:pPr>
-      <w:bookmarkStart w:id="10" w:name="_Toc122110343"/>
+      <w:bookmarkStart w:id="8" w:name="_Toc122110343"/>
       <w:r>
         <w:t>Connexion</w:t>
       </w:r>
-      <w:bookmarkEnd w:id="10"/>
+      <w:bookmarkEnd w:id="8"/>
     </w:p>
     <w:p>
       <w:r>
-        <w:t>The begin with, you will have to add a new server (your server). To do so, you must click the button at the top left of the GUI which says “Ajouter un serveur”.</w:t>
+        <w:t>The begin with, you will have to add a new server (your server). To do so, you must click the button at the top left of the GUI which says “</w:t>
+      </w:r>
+      <w:proofErr w:type="spellStart"/>
+      <w:r>
+        <w:t>Ajouter</w:t>
+      </w:r>
+      <w:proofErr w:type="spellEnd"/>
+      <w:r>
+        <w:t xml:space="preserve"> un serveur”.</w:t>
       </w:r>
       <w:r>
         <w:rPr>
@@ -2354,6 +2498,9 @@
     </w:p>
     <w:p>
       <w:r>
+        <w:rPr>
+          <w:noProof/>
+        </w:rPr>
         <w:drawing>
           <wp:anchor distT="0" distB="0" distL="114300" distR="114300" simplePos="0" relativeHeight="251667456" behindDoc="0" locked="0" layoutInCell="1" allowOverlap="1" wp14:anchorId="5095B0DA" wp14:editId="1C695268">
             <wp:simplePos x="0" y="0"/>
@@ -2412,11 +2559,22 @@
         <w:t xml:space="preserve">A new window appears, there you must fill in the address of your server and the port you want to use for the connection. </w:t>
       </w:r>
       <w:r>
-        <w:t>Once done, click the “Ajouter” button.</w:t>
+        <w:t>Once done, click the “</w:t>
+      </w:r>
+      <w:proofErr w:type="spellStart"/>
+      <w:r>
+        <w:t>Ajouter</w:t>
+      </w:r>
+      <w:proofErr w:type="spellEnd"/>
+      <w:r>
+        <w:t>” button.</w:t>
       </w:r>
     </w:p>
     <w:p>
       <w:r>
+        <w:rPr>
+          <w:noProof/>
+        </w:rPr>
         <w:drawing>
           <wp:anchor distT="0" distB="0" distL="114300" distR="114300" simplePos="0" relativeHeight="251668480" behindDoc="0" locked="0" layoutInCell="1" allowOverlap="1" wp14:anchorId="74ACF14E" wp14:editId="0D4AA0A3">
             <wp:simplePos x="0" y="0"/>
@@ -2479,11 +2637,22 @@
         <w:t xml:space="preserve">Then you will have to </w:t>
       </w:r>
       <w:r>
-        <w:t>select your server, which is located in the drop-down menu on the left side.</w:t>
+        <w:t xml:space="preserve">select your server, which </w:t>
+      </w:r>
+      <w:proofErr w:type="gramStart"/>
+      <w:r>
+        <w:t>is located in</w:t>
+      </w:r>
+      <w:proofErr w:type="gramEnd"/>
+      <w:r>
+        <w:t xml:space="preserve"> the drop-down menu on the left side.</w:t>
       </w:r>
     </w:p>
     <w:p>
       <w:r>
+        <w:rPr>
+          <w:noProof/>
+        </w:rPr>
         <w:drawing>
           <wp:anchor distT="0" distB="0" distL="114300" distR="114300" simplePos="0" relativeHeight="251669504" behindDoc="0" locked="0" layoutInCell="1" allowOverlap="1" wp14:anchorId="22F2FF10" wp14:editId="11AA325F">
             <wp:simplePos x="0" y="0"/>
@@ -2539,14 +2708,51 @@
     <w:p/>
     <w:p>
       <w:r>
+        <w:t xml:space="preserve">One you have selected your </w:t>
+      </w:r>
+      <w:r>
+        <w:t>server;</w:t>
+      </w:r>
+      <w:r>
+        <w:t xml:space="preserve"> a</w:t>
+      </w:r>
+      <w:r>
+        <w:t xml:space="preserve">ll you </w:t>
+      </w:r>
+      <w:proofErr w:type="gramStart"/>
+      <w:r>
+        <w:t>have to</w:t>
+      </w:r>
+      <w:proofErr w:type="gramEnd"/>
+      <w:r>
+        <w:t xml:space="preserve"> do is connect</w:t>
+      </w:r>
+      <w:r>
+        <w:t>. N</w:t>
+      </w:r>
+      <w:r>
+        <w:t xml:space="preserve">othing easier, you </w:t>
+      </w:r>
+      <w:r>
+        <w:t>m</w:t>
+      </w:r>
+      <w:r>
+        <w:t xml:space="preserve">ust click the “Connexion” button on the bottom left. </w:t>
+      </w:r>
+    </w:p>
+    <w:p>
+      <w:r>
+        <w:rPr>
+          <w:noProof/>
+        </w:rPr>
         <w:drawing>
-          <wp:anchor distT="0" distB="0" distL="114300" distR="114300" simplePos="0" relativeHeight="251670528" behindDoc="0" locked="0" layoutInCell="1" allowOverlap="1" wp14:anchorId="41D0AC7C" wp14:editId="5C82AC24">
+          <wp:anchor distT="0" distB="0" distL="114300" distR="114300" simplePos="0" relativeHeight="251670528" behindDoc="0" locked="0" layoutInCell="1" allowOverlap="1" wp14:anchorId="41D0AC7C" wp14:editId="55D4EE65">
             <wp:simplePos x="0" y="0"/>
             <wp:positionH relativeFrom="margin">
               <wp:align>center</wp:align>
             </wp:positionH>
             <wp:positionV relativeFrom="paragraph">
-              <wp:posOffset>271145</wp:posOffset>
+              <wp:posOffset>7979</wp:posOffset>
             </wp:positionV>
             <wp:extent cx="1238250" cy="323850"/>
             <wp:effectExtent l="0" t="0" r="0" b="0"/>
@@ -2589,34 +2795,13 @@
           </wp:anchor>
         </w:drawing>
       </w:r>
-      <w:r>
-        <w:t xml:space="preserve">One you have selected your </w:t>
-      </w:r>
-      <w:r>
-        <w:t>server;</w:t>
-      </w:r>
-      <w:r>
-        <w:t xml:space="preserve"> a</w:t>
-      </w:r>
-      <w:r>
-        <w:t>ll you have to do is connect</w:t>
-      </w:r>
-      <w:r>
-        <w:t>. N</w:t>
-      </w:r>
-      <w:r>
-        <w:t xml:space="preserve">othing easier, you </w:t>
-      </w:r>
-      <w:r>
-        <w:t>m</w:t>
-      </w:r>
-      <w:r>
-        <w:t xml:space="preserve">ust click the “Connexion” button on the bottom left. </w:t>
-      </w:r>
     </w:p>
     <w:p/>
     <w:p>
       <w:r>
+        <w:rPr>
+          <w:noProof/>
+        </w:rPr>
         <w:drawing>
           <wp:anchor distT="0" distB="0" distL="114300" distR="114300" simplePos="0" relativeHeight="251671552" behindDoc="0" locked="0" layoutInCell="1" allowOverlap="1" wp14:anchorId="5D635E67" wp14:editId="70238303">
             <wp:simplePos x="0" y="0"/>
@@ -2668,6 +2853,9 @@
         </w:drawing>
       </w:r>
       <w:r>
+        <w:rPr>
+          <w:noProof/>
+        </w:rPr>
         <w:drawing>
           <wp:anchor distT="0" distB="0" distL="114300" distR="114300" simplePos="0" relativeHeight="251672576" behindDoc="0" locked="0" layoutInCell="1" allowOverlap="1" wp14:anchorId="566C3A32" wp14:editId="6B1B54CB">
             <wp:simplePos x="0" y="0"/>
@@ -2741,15 +2929,18 @@
           <w:numId w:val="8"/>
         </w:numPr>
       </w:pPr>
-      <w:bookmarkStart w:id="11" w:name="_Toc122110344"/>
+      <w:bookmarkStart w:id="9" w:name="_Toc122110344"/>
       <w:r>
         <w:t>Command section</w:t>
       </w:r>
-      <w:bookmarkEnd w:id="11"/>
+      <w:bookmarkEnd w:id="9"/>
     </w:p>
     <w:p/>
     <w:p>
       <w:r>
+        <w:rPr>
+          <w:noProof/>
+        </w:rPr>
         <w:drawing>
           <wp:anchor distT="0" distB="0" distL="114300" distR="114300" simplePos="0" relativeHeight="251673600" behindDoc="0" locked="0" layoutInCell="1" allowOverlap="1" wp14:anchorId="44A015A0" wp14:editId="6F34B6FD">
             <wp:simplePos x="0" y="0"/>
@@ -2921,6 +3112,10 @@
     </w:p>
     <w:p>
       <w:r>
+        <w:rPr>
+          <w:noProof/>
+        </w:rPr>
+        <w:lastRenderedPageBreak/>
         <w:drawing>
           <wp:anchor distT="0" distB="0" distL="114300" distR="114300" simplePos="0" relativeHeight="251674624" behindDoc="1" locked="0" layoutInCell="1" allowOverlap="1" wp14:anchorId="05997D39" wp14:editId="33B21CC6">
             <wp:simplePos x="0" y="0"/>
@@ -3002,15 +3197,14 @@
           <w:numId w:val="8"/>
         </w:numPr>
       </w:pPr>
-      <w:bookmarkStart w:id="12" w:name="_Toc122110345"/>
-      <w:r>
-        <w:lastRenderedPageBreak/>
+      <w:bookmarkStart w:id="10" w:name="_Toc122110345"/>
+      <w:r>
         <w:t>D</w:t>
       </w:r>
       <w:r>
         <w:t>isconnection</w:t>
       </w:r>
-      <w:bookmarkEnd w:id="12"/>
+      <w:bookmarkEnd w:id="10"/>
     </w:p>
     <w:p/>
     <w:p>
@@ -3083,6 +3277,9 @@
     </w:p>
     <w:p>
       <w:r>
+        <w:rPr>
+          <w:noProof/>
+        </w:rPr>
         <w:drawing>
           <wp:anchor distT="0" distB="0" distL="114300" distR="114300" simplePos="0" relativeHeight="251675648" behindDoc="0" locked="0" layoutInCell="1" allowOverlap="1" wp14:anchorId="085833DB" wp14:editId="08A82243">
             <wp:simplePos x="0" y="0"/>

--- a/documentation/user.docx
+++ b/documentation/user.docx
@@ -1914,6 +1914,44 @@
       <w:r>
         <w:br/>
       </w:r>
+      <w:r>
+        <w:t>T</w:t>
+      </w:r>
+      <w:r>
+        <w:t>o launch the GUI, just launch the GUI.py file</w:t>
+      </w:r>
+      <w:r>
+        <w:t>.</w:t>
+      </w:r>
+      <w:r>
+        <w:br/>
+      </w:r>
+      <w:r>
+        <w:t>To start a server,</w:t>
+      </w:r>
+      <w:r>
+        <w:t xml:space="preserve"> uses the command “</w:t>
+      </w:r>
+      <w:proofErr w:type="gramStart"/>
+      <w:r>
+        <w:t>python .</w:t>
+      </w:r>
+      <w:proofErr w:type="gramEnd"/>
+      <w:r>
+        <w:t>\mainserveur.py</w:t>
+      </w:r>
+      <w:r>
+        <w:t xml:space="preserve">” </w:t>
+      </w:r>
+      <w:r>
+        <w:t>and enter the desired port</w:t>
+      </w:r>
+      <w:r>
+        <w:t>.</w:t>
+      </w:r>
+      <w:r>
+        <w:t xml:space="preserve"> </w:t>
+      </w:r>
     </w:p>
     <w:p>
       <w:pPr>
@@ -2010,7 +2048,14 @@
       </w:r>
       <w:r>
         <w:br/>
-        <w:t>getall:</w:t>
+      </w:r>
+      <w:proofErr w:type="spellStart"/>
+      <w:r>
+        <w:t>getall</w:t>
+      </w:r>
+      <w:proofErr w:type="spellEnd"/>
+      <w:r>
+        <w:t>:</w:t>
       </w:r>
       <w:r>
         <w:t xml:space="preserve"> displays all previous </w:t>
@@ -2055,10 +2100,22 @@
       </w:r>
       <w:r>
         <w:br/>
-        <w:t xml:space="preserve">connexion </w:t>
-      </w:r>
-      <w:r>
-        <w:t xml:space="preserve">information: </w:t>
+      </w:r>
+      <w:proofErr w:type="spellStart"/>
+      <w:r>
+        <w:t>connexion</w:t>
+      </w:r>
+      <w:proofErr w:type="spellEnd"/>
+      <w:r>
+        <w:t xml:space="preserve"> </w:t>
+      </w:r>
+      <w:proofErr w:type="gramStart"/>
+      <w:r>
+        <w:t>information:</w:t>
+      </w:r>
+      <w:proofErr w:type="gramEnd"/>
+      <w:r>
+        <w:t xml:space="preserve"> </w:t>
       </w:r>
       <w:r>
         <w:t xml:space="preserve">displays the connections </w:t>
@@ -2268,8 +2325,6 @@
       </w:r>
       <w:r>
         <w:br/>
-      </w:r>
-      <w:r>
         <w:t>pip install</w:t>
       </w:r>
       <w:r>
@@ -2282,68 +2337,41 @@
       <w:proofErr w:type="spellEnd"/>
       <w:r>
         <w:br/>
-      </w:r>
-      <w:r>
         <w:t>pip install</w:t>
       </w:r>
       <w:r>
-        <w:t xml:space="preserve"> </w:t>
-      </w:r>
-      <w:r>
-        <w:t>socket</w:t>
+        <w:t xml:space="preserve"> socket</w:t>
       </w:r>
       <w:r>
         <w:br/>
-      </w:r>
-      <w:r>
         <w:t>pip install</w:t>
       </w:r>
       <w:r>
-        <w:t xml:space="preserve"> </w:t>
-      </w:r>
-      <w:r>
-        <w:t>threading</w:t>
+        <w:t xml:space="preserve"> threading</w:t>
       </w:r>
       <w:r>
         <w:br/>
-      </w:r>
-      <w:r>
         <w:t>pip install</w:t>
       </w:r>
       <w:r>
-        <w:t xml:space="preserve"> </w:t>
-      </w:r>
-      <w:r>
-        <w:t>time</w:t>
+        <w:t xml:space="preserve"> time</w:t>
       </w:r>
       <w:r>
         <w:br/>
-      </w:r>
-      <w:r>
         <w:t>pip install</w:t>
       </w:r>
       <w:r>
-        <w:t xml:space="preserve"> </w:t>
-      </w:r>
-      <w:r>
-        <w:t>platform</w:t>
+        <w:t xml:space="preserve"> platform</w:t>
       </w:r>
       <w:r>
         <w:br/>
-      </w:r>
-      <w:r>
         <w:t>pip install</w:t>
       </w:r>
       <w:r>
-        <w:t xml:space="preserve"> </w:t>
-      </w:r>
-      <w:r>
-        <w:t>subprocess</w:t>
+        <w:t xml:space="preserve"> subprocess</w:t>
       </w:r>
       <w:r>
         <w:br/>
-      </w:r>
-      <w:r>
         <w:t>pip install</w:t>
       </w:r>
       <w:r>
@@ -2472,10 +2500,12 @@
         </w:numPr>
       </w:pPr>
       <w:bookmarkStart w:id="8" w:name="_Toc122110343"/>
+      <w:proofErr w:type="spellStart"/>
       <w:r>
         <w:t>Connexion</w:t>
       </w:r>
       <w:bookmarkEnd w:id="8"/>
+      <w:proofErr w:type="spellEnd"/>
     </w:p>
     <w:p>
       <w:r>
@@ -2487,7 +2517,15 @@
       </w:r>
       <w:proofErr w:type="spellEnd"/>
       <w:r>
-        <w:t xml:space="preserve"> un serveur”.</w:t>
+        <w:t xml:space="preserve"> un </w:t>
+      </w:r>
+      <w:proofErr w:type="spellStart"/>
+      <w:r>
+        <w:t>serveur</w:t>
+      </w:r>
+      <w:proofErr w:type="spellEnd"/>
+      <w:r>
+        <w:t>”.</w:t>
       </w:r>
       <w:r>
         <w:rPr>
@@ -2737,7 +2775,15 @@
         <w:t>m</w:t>
       </w:r>
       <w:r>
-        <w:t xml:space="preserve">ust click the “Connexion” button on the bottom left. </w:t>
+        <w:t>ust click the “</w:t>
+      </w:r>
+      <w:proofErr w:type="spellStart"/>
+      <w:r>
+        <w:t>Connexion</w:t>
+      </w:r>
+      <w:proofErr w:type="spellEnd"/>
+      <w:r>
+        <w:t xml:space="preserve">” button on the bottom left. </w:t>
       </w:r>
     </w:p>
     <w:p>
@@ -2914,13 +2960,39 @@
     <w:p/>
     <w:p>
       <w:r>
-        <w:t>The message “Connexion réussie” also appears i</w:t>
+        <w:t>The message “</w:t>
+      </w:r>
+      <w:proofErr w:type="spellStart"/>
+      <w:r>
+        <w:t>Connexion</w:t>
+      </w:r>
+      <w:proofErr w:type="spellEnd"/>
+      <w:r>
+        <w:t xml:space="preserve"> </w:t>
+      </w:r>
+      <w:proofErr w:type="spellStart"/>
+      <w:r>
+        <w:t>réussie</w:t>
+      </w:r>
+      <w:proofErr w:type="spellEnd"/>
+      <w:r>
+        <w:t>” also appears i</w:t>
       </w:r>
       <w:r>
         <w:t>n the console.</w:t>
       </w:r>
     </w:p>
-    <w:p/>
+    <w:p>
+      <w:r>
+        <w:t xml:space="preserve">(You can also use your own list of servers and port by </w:t>
+      </w:r>
+      <w:r>
+        <w:t>implementing</w:t>
+      </w:r>
+      <w:r>
+        <w:t xml:space="preserve"> your .txt file in the code, c.f. the developer documentation.)</w:t>
+      </w:r>
+    </w:p>
     <w:p>
       <w:pPr>
         <w:pStyle w:val="Titre3"/>
@@ -3064,7 +3136,15 @@
         <w:t xml:space="preserve"> by clicking on the button</w:t>
       </w:r>
       <w:r>
-        <w:t xml:space="preserve"> “Info sur les commandes” in the middle on the right).</w:t>
+        <w:t xml:space="preserve"> “Info sur les </w:t>
+      </w:r>
+      <w:proofErr w:type="spellStart"/>
+      <w:r>
+        <w:t>commandes</w:t>
+      </w:r>
+      <w:proofErr w:type="spellEnd"/>
+      <w:r>
+        <w:t>” in the middle on the right).</w:t>
       </w:r>
     </w:p>
     <w:p/>
@@ -3072,9 +3152,11 @@
       <w:r>
         <w:t>Once the command is entered, press the enter key on your keyboard, or the "</w:t>
       </w:r>
+      <w:proofErr w:type="spellStart"/>
       <w:r>
         <w:t>Envoyer</w:t>
       </w:r>
+      <w:proofErr w:type="spellEnd"/>
       <w:r>
         <w:t>" button</w:t>
       </w:r>
@@ -3256,7 +3338,31 @@
         <w:t xml:space="preserve">The second one is by clicking </w:t>
       </w:r>
       <w:r>
-        <w:t>either the “Déconnexion” button or the “Fermer le serveur” button.</w:t>
+        <w:t>either the “</w:t>
+      </w:r>
+      <w:proofErr w:type="spellStart"/>
+      <w:r>
+        <w:t>Déconnexion</w:t>
+      </w:r>
+      <w:proofErr w:type="spellEnd"/>
+      <w:r>
+        <w:t>” button or the “</w:t>
+      </w:r>
+      <w:proofErr w:type="spellStart"/>
+      <w:r>
+        <w:t>Fermer</w:t>
+      </w:r>
+      <w:proofErr w:type="spellEnd"/>
+      <w:r>
+        <w:t xml:space="preserve"> le </w:t>
+      </w:r>
+      <w:proofErr w:type="spellStart"/>
+      <w:r>
+        <w:t>serveur</w:t>
+      </w:r>
+      <w:proofErr w:type="spellEnd"/>
+      <w:r>
+        <w:t>” button.</w:t>
       </w:r>
       <w:r>
         <w:br/>
